--- a/doc/Introduction_1.1.docx
+++ b/doc/Introduction_1.1.docx
@@ -1,6 +1,6 @@
 
 <file path=word/document.xml><?xml version="1.0" encoding="utf-8"?>
-<w:document xmlns:wpc="http://schemas.microsoft.com/office/word/2010/wordprocessingCanvas" xmlns:mc="http://schemas.openxmlformats.org/markup-compatibility/2006" xmlns:o="urn:schemas-microsoft-com:office:office" xmlns:r="http://schemas.openxmlformats.org/officeDocument/2006/relationships" xmlns:m="http://schemas.openxmlformats.org/officeDocument/2006/math" xmlns:v="urn:schemas-microsoft-com:vml" xmlns:wp14="http://schemas.microsoft.com/office/word/2010/wordprocessingDrawing" xmlns:wp="http://schemas.openxmlformats.org/drawingml/2006/wordprocessingDrawing" xmlns:w10="urn:schemas-microsoft-com:office:word" xmlns:w="http://schemas.openxmlformats.org/wordprocessingml/2006/main" xmlns:w14="http://schemas.microsoft.com/office/word/2010/wordml" xmlns:w15="http://schemas.microsoft.com/office/word/2012/wordml" xmlns:wpg="http://schemas.microsoft.com/office/word/2010/wordprocessingGroup" xmlns:wpi="http://schemas.microsoft.com/office/word/2010/wordprocessingInk" xmlns:wne="http://schemas.microsoft.com/office/word/2006/wordml" xmlns:wps="http://schemas.microsoft.com/office/word/2010/wordprocessingShape" mc:Ignorable="w14 w15 wp14">
+<w:document xmlns:wpc="http://schemas.microsoft.com/office/word/2010/wordprocessingCanvas" xmlns:mo="http://schemas.microsoft.com/office/mac/office/2008/main" xmlns:mc="http://schemas.openxmlformats.org/markup-compatibility/2006" xmlns:mv="urn:schemas-microsoft-com:mac:vml" xmlns:o="urn:schemas-microsoft-com:office:office" xmlns:r="http://schemas.openxmlformats.org/officeDocument/2006/relationships" xmlns:m="http://schemas.openxmlformats.org/officeDocument/2006/math" xmlns:v="urn:schemas-microsoft-com:vml" xmlns:wp14="http://schemas.microsoft.com/office/word/2010/wordprocessingDrawing" xmlns:wp="http://schemas.openxmlformats.org/drawingml/2006/wordprocessingDrawing" xmlns:w10="urn:schemas-microsoft-com:office:word" xmlns:w="http://schemas.openxmlformats.org/wordprocessingml/2006/main" xmlns:w14="http://schemas.microsoft.com/office/word/2010/wordml" xmlns:wpg="http://schemas.microsoft.com/office/word/2010/wordprocessingGroup" xmlns:wpi="http://schemas.microsoft.com/office/word/2010/wordprocessingInk" xmlns:wne="http://schemas.microsoft.com/office/word/2006/wordml" xmlns:wps="http://schemas.microsoft.com/office/word/2010/wordprocessingShape" mc:Ignorable="w14 wp14">
   <w:body>
     <w:p>
       <w:pPr>
@@ -15,33 +15,31 @@
           <w:kern w:val="0"/>
         </w:rPr>
       </w:pPr>
+      <w:r>
+        <w:rPr>
+          <w:rFonts w:cs="Times"/>
+          <w:color w:val="252423"/>
+          <w:kern w:val="0"/>
+        </w:rPr>
+        <w:t xml:space="preserve">Mongo DB can import the </w:t>
+      </w:r>
       <w:proofErr w:type="spellStart"/>
-      <w:proofErr w:type="gramStart"/>
-      <w:r>
-        <w:rPr>
-          <w:rFonts w:cs="Times"/>
-          <w:color w:val="252423"/>
-          <w:kern w:val="0"/>
-        </w:rPr>
-        <w:t>condition</w:t>
-      </w:r>
-      <w:r>
-        <w:rPr>
-          <w:rFonts w:cs="Times"/>
-          <w:color w:val="252423"/>
-          <w:kern w:val="0"/>
-        </w:rPr>
-        <w:t>Mongo</w:t>
+      <w:r>
+        <w:rPr>
+          <w:rFonts w:cs="Times"/>
+          <w:color w:val="252423"/>
+          <w:kern w:val="0"/>
+        </w:rPr>
+        <w:t>json</w:t>
       </w:r>
       <w:proofErr w:type="spellEnd"/>
-      <w:proofErr w:type="gramEnd"/>
-      <w:r>
-        <w:rPr>
-          <w:rFonts w:cs="Times"/>
-          <w:color w:val="252423"/>
-          <w:kern w:val="0"/>
-        </w:rPr>
-        <w:t xml:space="preserve"> DB can import the </w:t>
+      <w:r>
+        <w:rPr>
+          <w:rFonts w:cs="Times"/>
+          <w:color w:val="252423"/>
+          <w:kern w:val="0"/>
+        </w:rPr>
+        <w:t xml:space="preserve">, csv and </w:t>
       </w:r>
       <w:proofErr w:type="spellStart"/>
       <w:r>
@@ -50,7 +48,7 @@
           <w:color w:val="252423"/>
           <w:kern w:val="0"/>
         </w:rPr>
-        <w:t>json</w:t>
+        <w:t>tsv</w:t>
       </w:r>
       <w:proofErr w:type="spellEnd"/>
       <w:r>
@@ -59,24 +57,6 @@
           <w:color w:val="252423"/>
           <w:kern w:val="0"/>
         </w:rPr>
-        <w:t xml:space="preserve">, csv and </w:t>
-      </w:r>
-      <w:proofErr w:type="spellStart"/>
-      <w:r>
-        <w:rPr>
-          <w:rFonts w:cs="Times"/>
-          <w:color w:val="252423"/>
-          <w:kern w:val="0"/>
-        </w:rPr>
-        <w:t>tsv</w:t>
-      </w:r>
-      <w:proofErr w:type="spellEnd"/>
-      <w:r>
-        <w:rPr>
-          <w:rFonts w:cs="Times"/>
-          <w:color w:val="252423"/>
-          <w:kern w:val="0"/>
-        </w:rPr>
         <w:t xml:space="preserve"> files. </w:t>
       </w:r>
       <w:r>
@@ -87,7 +67,7 @@
         </w:rPr>
         <w:t xml:space="preserve">You can download the dataset from the website </w:t>
       </w:r>
-      <w:hyperlink r:id="rId4" w:history="1">
+      <w:hyperlink r:id="rId5" w:history="1">
         <w:r>
           <w:rPr>
             <w:rStyle w:val="a3"/>
@@ -160,7 +140,7 @@
                     </pic:cNvPicPr>
                   </pic:nvPicPr>
                   <pic:blipFill>
-                    <a:blip r:embed="rId5">
+                    <a:blip r:embed="rId6">
                       <a:extLst>
                         <a:ext uri="{28A0092B-C50C-407E-A947-70E740481C1C}">
                           <a14:useLocalDpi xmlns:a14="http://schemas.microsoft.com/office/drawing/2010/main" val="0"/>
@@ -302,7 +282,7 @@
                     </pic:cNvPicPr>
                   </pic:nvPicPr>
                   <pic:blipFill>
-                    <a:blip r:embed="rId6">
+                    <a:blip r:embed="rId7">
                       <a:extLst>
                         <a:ext uri="{28A0092B-C50C-407E-A947-70E740481C1C}">
                           <a14:useLocalDpi xmlns:a14="http://schemas.microsoft.com/office/drawing/2010/main" val="0"/>
@@ -565,7 +545,23 @@
           <w:color w:val="262626"/>
           <w:kern w:val="0"/>
         </w:rPr>
-        <w:t>–file condition.csv</w:t>
+        <w:t xml:space="preserve">–file </w:t>
+      </w:r>
+      <w:r>
+        <w:rPr>
+          <w:rFonts w:cs="Menlo Regular"/>
+          <w:color w:val="000000"/>
+          <w:kern w:val="0"/>
+        </w:rPr>
+        <w:t>temperature</w:t>
+      </w:r>
+      <w:r>
+        <w:rPr>
+          <w:rFonts w:cs="Menlo Regular"/>
+          <w:color w:val="262626"/>
+          <w:kern w:val="0"/>
+        </w:rPr>
+        <w:t>.csv</w:t>
       </w:r>
     </w:p>
     <w:p>
@@ -748,56 +744,96 @@
         </w:rPr>
         <w:t xml:space="preserve">&gt; </w:t>
       </w:r>
+      <w:proofErr w:type="gramStart"/>
+      <w:r>
+        <w:rPr>
+          <w:rFonts w:cs="Menlo Regular"/>
+          <w:color w:val="262626"/>
+          <w:kern w:val="0"/>
+        </w:rPr>
+        <w:t>db</w:t>
+      </w:r>
+      <w:proofErr w:type="gramEnd"/>
+      <w:r>
+        <w:rPr>
+          <w:rFonts w:cs="Menlo Regular"/>
+          <w:color w:val="262626"/>
+          <w:kern w:val="0"/>
+        </w:rPr>
+        <w:t>.</w:t>
+      </w:r>
+      <w:r>
+        <w:rPr>
+          <w:rFonts w:cs="Menlo Regular"/>
+          <w:color w:val="000000"/>
+          <w:kern w:val="0"/>
+        </w:rPr>
+        <w:t xml:space="preserve"> </w:t>
+      </w:r>
       <w:proofErr w:type="spellStart"/>
       <w:proofErr w:type="gramStart"/>
       <w:r>
         <w:rPr>
           <w:rFonts w:cs="Menlo Regular"/>
+          <w:color w:val="000000"/>
+          <w:kern w:val="0"/>
+        </w:rPr>
+        <w:t>temperature</w:t>
+      </w:r>
+      <w:r>
+        <w:rPr>
+          <w:rFonts w:cs="Menlo Regular"/>
           <w:color w:val="262626"/>
           <w:kern w:val="0"/>
         </w:rPr>
-        <w:t>db.condition.count</w:t>
+        <w:t>.count</w:t>
       </w:r>
       <w:proofErr w:type="spellEnd"/>
+      <w:proofErr w:type="gramEnd"/>
       <w:r>
         <w:rPr>
           <w:rFonts w:cs="Menlo Regular"/>
           <w:color w:val="262626"/>
           <w:kern w:val="0"/>
         </w:rPr>
-        <w:t>()</w:t>
-      </w:r>
-      <w:proofErr w:type="gramEnd"/>
-      <w:r>
+        <w:t xml:space="preserve">() </w:t>
+      </w:r>
+    </w:p>
+    <w:p>
+      <w:pPr>
+        <w:widowControl/>
+        <w:autoSpaceDE w:val="0"/>
+        <w:autoSpaceDN w:val="0"/>
+        <w:adjustRightInd w:val="0"/>
+        <w:jc w:val="left"/>
         <w:rPr>
           <w:rFonts w:cs="Menlo Regular"/>
           <w:color w:val="262626"/>
           <w:kern w:val="0"/>
         </w:rPr>
-        <w:t xml:space="preserve"> </w:t>
-      </w:r>
-    </w:p>
-    <w:p>
-      <w:pPr>
-        <w:widowControl/>
-        <w:autoSpaceDE w:val="0"/>
-        <w:autoSpaceDN w:val="0"/>
-        <w:adjustRightInd w:val="0"/>
-        <w:jc w:val="left"/>
-        <w:rPr>
-          <w:rFonts w:cs="Menlo Regular"/>
+      </w:pPr>
+      <w:r>
+        <w:rPr>
+          <w:rFonts w:cs="Menlo Regular" w:hint="eastAsia"/>
           <w:color w:val="262626"/>
           <w:kern w:val="0"/>
         </w:rPr>
-      </w:pPr>
-      <w:r>
+        <w:t>11780</w:t>
+      </w:r>
+    </w:p>
+    <w:p>
+      <w:pPr>
+        <w:widowControl/>
+        <w:autoSpaceDE w:val="0"/>
+        <w:autoSpaceDN w:val="0"/>
+        <w:adjustRightInd w:val="0"/>
+        <w:jc w:val="left"/>
         <w:rPr>
           <w:rFonts w:cs="Menlo Regular"/>
           <w:color w:val="262626"/>
           <w:kern w:val="0"/>
         </w:rPr>
-        <w:t>5779</w:t>
-      </w:r>
+      </w:pPr>
     </w:p>
     <w:p>
       <w:pPr>
@@ -812,72 +848,64 @@
           <w:kern w:val="0"/>
         </w:rPr>
       </w:pPr>
-    </w:p>
-    <w:p>
-      <w:pPr>
-        <w:widowControl/>
-        <w:autoSpaceDE w:val="0"/>
-        <w:autoSpaceDN w:val="0"/>
-        <w:adjustRightInd w:val="0"/>
-        <w:jc w:val="left"/>
+      <w:r>
         <w:rPr>
           <w:rFonts w:cs="Menlo Regular"/>
           <w:color w:val="262626"/>
           <w:kern w:val="0"/>
         </w:rPr>
-      </w:pPr>
+        <w:t xml:space="preserve">The </w:t>
+      </w:r>
+      <w:proofErr w:type="spellStart"/>
       <w:r>
         <w:rPr>
           <w:rFonts w:cs="Menlo Regular"/>
           <w:color w:val="262626"/>
           <w:kern w:val="0"/>
         </w:rPr>
-        <w:t xml:space="preserve">The </w:t>
-      </w:r>
-      <w:proofErr w:type="spellStart"/>
+        <w:t>mongoDB</w:t>
+      </w:r>
+      <w:proofErr w:type="spellEnd"/>
       <w:r>
         <w:rPr>
           <w:rFonts w:cs="Menlo Regular"/>
           <w:color w:val="262626"/>
           <w:kern w:val="0"/>
         </w:rPr>
-        <w:t>mongoDB</w:t>
-      </w:r>
-      <w:proofErr w:type="spellEnd"/>
+        <w:t xml:space="preserve"> will automatically create a collection named “</w:t>
+      </w:r>
+      <w:r>
+        <w:rPr>
+          <w:rFonts w:cs="Menlo Regular"/>
+          <w:color w:val="000000"/>
+          <w:kern w:val="0"/>
+        </w:rPr>
+        <w:t>temperature</w:t>
+      </w:r>
       <w:r>
         <w:rPr>
           <w:rFonts w:cs="Menlo Regular"/>
           <w:color w:val="262626"/>
           <w:kern w:val="0"/>
         </w:rPr>
-        <w:t xml:space="preserve"> will automatically create a collection named “condition”.</w:t>
-      </w:r>
-    </w:p>
-    <w:p>
-      <w:pPr>
-        <w:rPr>
-          <w:rFonts w:cs="Times"/>
-          <w:color w:val="252423"/>
-          <w:kern w:val="0"/>
-        </w:rPr>
-      </w:pPr>
-      <w:r>
-        <w:rPr>
-          <w:rFonts w:cs="Times"/>
-          <w:color w:val="252423"/>
-          <w:kern w:val="0"/>
-        </w:rPr>
-        <w:t>This dataset holds some weather data including the hi</w:t>
-      </w:r>
-      <w:bookmarkStart w:id="0" w:name="_GoBack"/>
-      <w:bookmarkEnd w:id="0"/>
-      <w:r>
-        <w:rPr>
-          <w:rFonts w:cs="Times"/>
-          <w:color w:val="252423"/>
-          <w:kern w:val="0"/>
-        </w:rPr>
-        <w:t>ghest and the lowest temperature of a city in the past 2 years everyday. You might want to start by inspecting it in the Mongo shell.</w:t>
+        <w:t>”.</w:t>
+      </w:r>
+    </w:p>
+    <w:p>
+      <w:pPr>
+        <w:rPr>
+          <w:rFonts w:cs="Times"/>
+          <w:color w:val="252423"/>
+          <w:kern w:val="0"/>
+        </w:rPr>
+      </w:pPr>
+      <w:r>
+        <w:rPr>
+          <w:rFonts w:cs="Times"/>
+          <w:color w:val="252423"/>
+          <w:kern w:val="0"/>
+        </w:rPr>
+        <w:t>This dataset holds some weather data including the highest and the lowest temperature of a city in the past 2 years everyday. You might want to start by inspecting it in the Mongo shell.</w:t>
       </w:r>
     </w:p>
     <w:p>
@@ -966,7 +994,7 @@
           <w:color w:val="000000"/>
           <w:kern w:val="0"/>
         </w:rPr>
-        <w:t>condition</w:t>
+        <w:t>temperature</w:t>
       </w:r>
       <w:r>
         <w:rPr>
@@ -985,14 +1013,6 @@
         <w:t>One</w:t>
       </w:r>
       <w:proofErr w:type="spellEnd"/>
-      <w:r>
-        <w:rPr>
-          <w:rFonts w:cs="Menlo Regular"/>
-          <w:color w:val="000000"/>
-          <w:kern w:val="0"/>
-        </w:rPr>
-        <w:t>(</w:t>
-      </w:r>
       <w:proofErr w:type="gramEnd"/>
       <w:r>
         <w:rPr>
@@ -1000,7 +1020,7 @@
           <w:color w:val="000000"/>
           <w:kern w:val="0"/>
         </w:rPr>
-        <w:t xml:space="preserve"> )</w:t>
+        <w:t>( )</w:t>
       </w:r>
     </w:p>
     <w:p>
@@ -1025,16 +1045,20 @@
         <w:adjustRightInd w:val="0"/>
         <w:jc w:val="left"/>
         <w:rPr>
-          <w:rFonts w:cs="Menlo Regular"/>
-          <w:color w:val="000000"/>
-          <w:kern w:val="0"/>
-        </w:rPr>
-      </w:pPr>
-      <w:r>
-        <w:rPr>
-          <w:rFonts w:cs="Menlo Regular"/>
-          <w:color w:val="000000"/>
-          <w:kern w:val="0"/>
+          <w:rFonts w:ascii="Menlo Regular" w:hAnsi="Menlo Regular" w:cs="Menlo Regular"/>
+          <w:color w:val="000000"/>
+          <w:kern w:val="0"/>
+          <w:sz w:val="22"/>
+          <w:szCs w:val="22"/>
+        </w:rPr>
+      </w:pPr>
+      <w:r>
+        <w:rPr>
+          <w:rFonts w:ascii="Menlo Regular" w:hAnsi="Menlo Regular" w:cs="Menlo Regular"/>
+          <w:color w:val="000000"/>
+          <w:kern w:val="0"/>
+          <w:sz w:val="22"/>
+          <w:szCs w:val="22"/>
         </w:rPr>
         <w:t>{</w:t>
       </w:r>
@@ -1061,55 +1085,67 @@
         <w:adjustRightInd w:val="0"/>
         <w:jc w:val="left"/>
         <w:rPr>
-          <w:rFonts w:cs="Menlo Regular"/>
-          <w:color w:val="000000"/>
-          <w:kern w:val="0"/>
-        </w:rPr>
-      </w:pPr>
-      <w:r>
-        <w:rPr>
-          <w:rFonts w:cs="Menlo Regular"/>
-          <w:color w:val="000000"/>
-          <w:kern w:val="0"/>
+          <w:rFonts w:ascii="Menlo Regular" w:hAnsi="Menlo Regular" w:cs="Menlo Regular"/>
+          <w:color w:val="000000"/>
+          <w:kern w:val="0"/>
+          <w:sz w:val="22"/>
+          <w:szCs w:val="22"/>
+        </w:rPr>
+      </w:pPr>
+      <w:r>
+        <w:rPr>
+          <w:rFonts w:ascii="Menlo Regular" w:hAnsi="Menlo Regular" w:cs="Menlo Regular"/>
+          <w:color w:val="000000"/>
+          <w:kern w:val="0"/>
+          <w:sz w:val="22"/>
+          <w:szCs w:val="22"/>
         </w:rPr>
         <w:tab/>
-        <w:t>"_id</w:t>
+        <w:t>"_</w:t>
       </w:r>
       <w:proofErr w:type="gramStart"/>
       <w:r>
         <w:rPr>
-          <w:rFonts w:cs="Menlo Regular"/>
-          <w:color w:val="000000"/>
-          <w:kern w:val="0"/>
-        </w:rPr>
-        <w:t>" :</w:t>
+          <w:rFonts w:ascii="Menlo Regular" w:hAnsi="Menlo Regular" w:cs="Menlo Regular"/>
+          <w:color w:val="000000"/>
+          <w:kern w:val="0"/>
+          <w:sz w:val="22"/>
+          <w:szCs w:val="22"/>
+        </w:rPr>
+        <w:t>id</w:t>
       </w:r>
       <w:proofErr w:type="gramEnd"/>
       <w:r>
         <w:rPr>
-          <w:rFonts w:cs="Menlo Regular"/>
-          <w:color w:val="000000"/>
-          <w:kern w:val="0"/>
-        </w:rPr>
-        <w:t xml:space="preserve"> </w:t>
+          <w:rFonts w:ascii="Menlo Regular" w:hAnsi="Menlo Regular" w:cs="Menlo Regular"/>
+          <w:color w:val="000000"/>
+          <w:kern w:val="0"/>
+          <w:sz w:val="22"/>
+          <w:szCs w:val="22"/>
+        </w:rPr>
+        <w:t xml:space="preserve">" : </w:t>
       </w:r>
       <w:proofErr w:type="spellStart"/>
       <w:r>
         <w:rPr>
-          <w:rFonts w:cs="Menlo Regular"/>
-          <w:color w:val="000000"/>
-          <w:kern w:val="0"/>
+          <w:rFonts w:ascii="Menlo Regular" w:hAnsi="Menlo Regular" w:cs="Menlo Regular"/>
+          <w:color w:val="000000"/>
+          <w:kern w:val="0"/>
+          <w:sz w:val="22"/>
+          <w:szCs w:val="22"/>
         </w:rPr>
         <w:t>ObjectId</w:t>
       </w:r>
       <w:proofErr w:type="spellEnd"/>
       <w:r>
         <w:rPr>
-          <w:rFonts w:cs="Menlo Regular"/>
-          <w:color w:val="000000"/>
-          <w:kern w:val="0"/>
-        </w:rPr>
-        <w:t>("54ce63c196486d45f4b325df"),</w:t>
+          <w:rFonts w:ascii="Menlo Regular" w:hAnsi="Menlo Regular" w:cs="Menlo Regular"/>
+          <w:color w:val="000000"/>
+          <w:kern w:val="0"/>
+          <w:sz w:val="22"/>
+          <w:szCs w:val="22"/>
+        </w:rPr>
+        <w:t>("54ce63c196486d45f4b325de"),</w:t>
       </w:r>
     </w:p>
     <w:p>
@@ -1134,16 +1170,20 @@
         <w:adjustRightInd w:val="0"/>
         <w:jc w:val="left"/>
         <w:rPr>
-          <w:rFonts w:cs="Menlo Regular"/>
-          <w:color w:val="000000"/>
-          <w:kern w:val="0"/>
-        </w:rPr>
-      </w:pPr>
-      <w:r>
-        <w:rPr>
-          <w:rFonts w:cs="Menlo Regular"/>
-          <w:color w:val="000000"/>
-          <w:kern w:val="0"/>
+          <w:rFonts w:ascii="Menlo Regular" w:hAnsi="Menlo Regular" w:cs="Menlo Regular"/>
+          <w:color w:val="000000"/>
+          <w:kern w:val="0"/>
+          <w:sz w:val="22"/>
+          <w:szCs w:val="22"/>
+        </w:rPr>
+      </w:pPr>
+      <w:r>
+        <w:rPr>
+          <w:rFonts w:ascii="Menlo Regular" w:hAnsi="Menlo Regular" w:cs="Menlo Regular"/>
+          <w:color w:val="000000"/>
+          <w:kern w:val="0"/>
+          <w:sz w:val="22"/>
+          <w:szCs w:val="22"/>
         </w:rPr>
         <w:tab/>
         <w:t>"STATION</w:t>
@@ -1151,18 +1191,22 @@
       <w:proofErr w:type="gramStart"/>
       <w:r>
         <w:rPr>
-          <w:rFonts w:cs="Menlo Regular"/>
-          <w:color w:val="000000"/>
-          <w:kern w:val="0"/>
+          <w:rFonts w:ascii="Menlo Regular" w:hAnsi="Menlo Regular" w:cs="Menlo Regular"/>
+          <w:color w:val="000000"/>
+          <w:kern w:val="0"/>
+          <w:sz w:val="22"/>
+          <w:szCs w:val="22"/>
         </w:rPr>
         <w:t>" :</w:t>
       </w:r>
       <w:proofErr w:type="gramEnd"/>
       <w:r>
         <w:rPr>
-          <w:rFonts w:cs="Menlo Regular"/>
-          <w:color w:val="000000"/>
-          <w:kern w:val="0"/>
+          <w:rFonts w:ascii="Menlo Regular" w:hAnsi="Menlo Regular" w:cs="Menlo Regular"/>
+          <w:color w:val="000000"/>
+          <w:kern w:val="0"/>
+          <w:sz w:val="22"/>
+          <w:szCs w:val="22"/>
         </w:rPr>
         <w:t xml:space="preserve"> "GHCND:CHM00059293",</w:t>
       </w:r>
@@ -1189,16 +1233,20 @@
         <w:adjustRightInd w:val="0"/>
         <w:jc w:val="left"/>
         <w:rPr>
-          <w:rFonts w:cs="Menlo Regular"/>
-          <w:color w:val="000000"/>
-          <w:kern w:val="0"/>
-        </w:rPr>
-      </w:pPr>
-      <w:r>
-        <w:rPr>
-          <w:rFonts w:cs="Menlo Regular"/>
-          <w:color w:val="000000"/>
-          <w:kern w:val="0"/>
+          <w:rFonts w:ascii="Menlo Regular" w:hAnsi="Menlo Regular" w:cs="Menlo Regular"/>
+          <w:color w:val="000000"/>
+          <w:kern w:val="0"/>
+          <w:sz w:val="22"/>
+          <w:szCs w:val="22"/>
+        </w:rPr>
+      </w:pPr>
+      <w:r>
+        <w:rPr>
+          <w:rFonts w:ascii="Menlo Regular" w:hAnsi="Menlo Regular" w:cs="Menlo Regular"/>
+          <w:color w:val="000000"/>
+          <w:kern w:val="0"/>
+          <w:sz w:val="22"/>
+          <w:szCs w:val="22"/>
         </w:rPr>
         <w:tab/>
         <w:t>"STATION_NAME</w:t>
@@ -1206,18 +1254,22 @@
       <w:proofErr w:type="gramStart"/>
       <w:r>
         <w:rPr>
-          <w:rFonts w:cs="Menlo Regular"/>
-          <w:color w:val="000000"/>
-          <w:kern w:val="0"/>
+          <w:rFonts w:ascii="Menlo Regular" w:hAnsi="Menlo Regular" w:cs="Menlo Regular"/>
+          <w:color w:val="000000"/>
+          <w:kern w:val="0"/>
+          <w:sz w:val="22"/>
+          <w:szCs w:val="22"/>
         </w:rPr>
         <w:t>" :</w:t>
       </w:r>
       <w:proofErr w:type="gramEnd"/>
       <w:r>
         <w:rPr>
-          <w:rFonts w:cs="Menlo Regular"/>
-          <w:color w:val="000000"/>
-          <w:kern w:val="0"/>
+          <w:rFonts w:ascii="Menlo Regular" w:hAnsi="Menlo Regular" w:cs="Menlo Regular"/>
+          <w:color w:val="000000"/>
+          <w:kern w:val="0"/>
+          <w:sz w:val="22"/>
+          <w:szCs w:val="22"/>
         </w:rPr>
         <w:t xml:space="preserve"> "HEYUAN CH",</w:t>
       </w:r>
@@ -1244,16 +1296,20 @@
         <w:adjustRightInd w:val="0"/>
         <w:jc w:val="left"/>
         <w:rPr>
-          <w:rFonts w:cs="Menlo Regular"/>
-          <w:color w:val="000000"/>
-          <w:kern w:val="0"/>
-        </w:rPr>
-      </w:pPr>
-      <w:r>
-        <w:rPr>
-          <w:rFonts w:cs="Menlo Regular"/>
-          <w:color w:val="000000"/>
-          <w:kern w:val="0"/>
+          <w:rFonts w:ascii="Menlo Regular" w:hAnsi="Menlo Regular" w:cs="Menlo Regular"/>
+          <w:color w:val="000000"/>
+          <w:kern w:val="0"/>
+          <w:sz w:val="22"/>
+          <w:szCs w:val="22"/>
+        </w:rPr>
+      </w:pPr>
+      <w:r>
+        <w:rPr>
+          <w:rFonts w:ascii="Menlo Regular" w:hAnsi="Menlo Regular" w:cs="Menlo Regular"/>
+          <w:color w:val="000000"/>
+          <w:kern w:val="0"/>
+          <w:sz w:val="22"/>
+          <w:szCs w:val="22"/>
         </w:rPr>
         <w:tab/>
         <w:t>"ELEVATION</w:t>
@@ -1261,18 +1317,22 @@
       <w:proofErr w:type="gramStart"/>
       <w:r>
         <w:rPr>
-          <w:rFonts w:cs="Menlo Regular"/>
-          <w:color w:val="000000"/>
-          <w:kern w:val="0"/>
+          <w:rFonts w:ascii="Menlo Regular" w:hAnsi="Menlo Regular" w:cs="Menlo Regular"/>
+          <w:color w:val="000000"/>
+          <w:kern w:val="0"/>
+          <w:sz w:val="22"/>
+          <w:szCs w:val="22"/>
         </w:rPr>
         <w:t>" :</w:t>
       </w:r>
       <w:proofErr w:type="gramEnd"/>
       <w:r>
         <w:rPr>
-          <w:rFonts w:cs="Menlo Regular"/>
-          <w:color w:val="000000"/>
-          <w:kern w:val="0"/>
+          <w:rFonts w:ascii="Menlo Regular" w:hAnsi="Menlo Regular" w:cs="Menlo Regular"/>
+          <w:color w:val="000000"/>
+          <w:kern w:val="0"/>
+          <w:sz w:val="22"/>
+          <w:szCs w:val="22"/>
         </w:rPr>
         <w:t xml:space="preserve"> 41,</w:t>
       </w:r>
@@ -1299,16 +1359,20 @@
         <w:adjustRightInd w:val="0"/>
         <w:jc w:val="left"/>
         <w:rPr>
-          <w:rFonts w:cs="Menlo Regular"/>
-          <w:color w:val="000000"/>
-          <w:kern w:val="0"/>
-        </w:rPr>
-      </w:pPr>
-      <w:r>
-        <w:rPr>
-          <w:rFonts w:cs="Menlo Regular"/>
-          <w:color w:val="000000"/>
-          <w:kern w:val="0"/>
+          <w:rFonts w:ascii="Menlo Regular" w:hAnsi="Menlo Regular" w:cs="Menlo Regular"/>
+          <w:color w:val="000000"/>
+          <w:kern w:val="0"/>
+          <w:sz w:val="22"/>
+          <w:szCs w:val="22"/>
+        </w:rPr>
+      </w:pPr>
+      <w:r>
+        <w:rPr>
+          <w:rFonts w:ascii="Menlo Regular" w:hAnsi="Menlo Regular" w:cs="Menlo Regular"/>
+          <w:color w:val="000000"/>
+          <w:kern w:val="0"/>
+          <w:sz w:val="22"/>
+          <w:szCs w:val="22"/>
         </w:rPr>
         <w:tab/>
         <w:t>"LATITUDE</w:t>
@@ -1316,18 +1380,22 @@
       <w:proofErr w:type="gramStart"/>
       <w:r>
         <w:rPr>
-          <w:rFonts w:cs="Menlo Regular"/>
-          <w:color w:val="000000"/>
-          <w:kern w:val="0"/>
+          <w:rFonts w:ascii="Menlo Regular" w:hAnsi="Menlo Regular" w:cs="Menlo Regular"/>
+          <w:color w:val="000000"/>
+          <w:kern w:val="0"/>
+          <w:sz w:val="22"/>
+          <w:szCs w:val="22"/>
         </w:rPr>
         <w:t>" :</w:t>
       </w:r>
       <w:proofErr w:type="gramEnd"/>
       <w:r>
         <w:rPr>
-          <w:rFonts w:cs="Menlo Regular"/>
-          <w:color w:val="000000"/>
-          <w:kern w:val="0"/>
+          <w:rFonts w:ascii="Menlo Regular" w:hAnsi="Menlo Regular" w:cs="Menlo Regular"/>
+          <w:color w:val="000000"/>
+          <w:kern w:val="0"/>
+          <w:sz w:val="22"/>
+          <w:szCs w:val="22"/>
         </w:rPr>
         <w:t xml:space="preserve"> 23.8,</w:t>
       </w:r>
@@ -1354,16 +1422,20 @@
         <w:adjustRightInd w:val="0"/>
         <w:jc w:val="left"/>
         <w:rPr>
-          <w:rFonts w:cs="Menlo Regular"/>
-          <w:color w:val="000000"/>
-          <w:kern w:val="0"/>
-        </w:rPr>
-      </w:pPr>
-      <w:r>
-        <w:rPr>
-          <w:rFonts w:cs="Menlo Regular"/>
-          <w:color w:val="000000"/>
-          <w:kern w:val="0"/>
+          <w:rFonts w:ascii="Menlo Regular" w:hAnsi="Menlo Regular" w:cs="Menlo Regular"/>
+          <w:color w:val="000000"/>
+          <w:kern w:val="0"/>
+          <w:sz w:val="22"/>
+          <w:szCs w:val="22"/>
+        </w:rPr>
+      </w:pPr>
+      <w:r>
+        <w:rPr>
+          <w:rFonts w:ascii="Menlo Regular" w:hAnsi="Menlo Regular" w:cs="Menlo Regular"/>
+          <w:color w:val="000000"/>
+          <w:kern w:val="0"/>
+          <w:sz w:val="22"/>
+          <w:szCs w:val="22"/>
         </w:rPr>
         <w:tab/>
         <w:t>"LONGITUDE</w:t>
@@ -1371,18 +1443,22 @@
       <w:proofErr w:type="gramStart"/>
       <w:r>
         <w:rPr>
-          <w:rFonts w:cs="Menlo Regular"/>
-          <w:color w:val="000000"/>
-          <w:kern w:val="0"/>
+          <w:rFonts w:ascii="Menlo Regular" w:hAnsi="Menlo Regular" w:cs="Menlo Regular"/>
+          <w:color w:val="000000"/>
+          <w:kern w:val="0"/>
+          <w:sz w:val="22"/>
+          <w:szCs w:val="22"/>
         </w:rPr>
         <w:t>" :</w:t>
       </w:r>
       <w:proofErr w:type="gramEnd"/>
       <w:r>
         <w:rPr>
-          <w:rFonts w:cs="Menlo Regular"/>
-          <w:color w:val="000000"/>
-          <w:kern w:val="0"/>
+          <w:rFonts w:ascii="Menlo Regular" w:hAnsi="Menlo Regular" w:cs="Menlo Regular"/>
+          <w:color w:val="000000"/>
+          <w:kern w:val="0"/>
+          <w:sz w:val="22"/>
+          <w:szCs w:val="22"/>
         </w:rPr>
         <w:t xml:space="preserve"> 114.733,</w:t>
       </w:r>
@@ -1409,16 +1485,20 @@
         <w:adjustRightInd w:val="0"/>
         <w:jc w:val="left"/>
         <w:rPr>
-          <w:rFonts w:cs="Menlo Regular"/>
-          <w:color w:val="000000"/>
-          <w:kern w:val="0"/>
-        </w:rPr>
-      </w:pPr>
-      <w:r>
-        <w:rPr>
-          <w:rFonts w:cs="Menlo Regular"/>
-          <w:color w:val="000000"/>
-          <w:kern w:val="0"/>
+          <w:rFonts w:ascii="Menlo Regular" w:hAnsi="Menlo Regular" w:cs="Menlo Regular"/>
+          <w:color w:val="000000"/>
+          <w:kern w:val="0"/>
+          <w:sz w:val="22"/>
+          <w:szCs w:val="22"/>
+        </w:rPr>
+      </w:pPr>
+      <w:r>
+        <w:rPr>
+          <w:rFonts w:ascii="Menlo Regular" w:hAnsi="Menlo Regular" w:cs="Menlo Regular"/>
+          <w:color w:val="000000"/>
+          <w:kern w:val="0"/>
+          <w:sz w:val="22"/>
+          <w:szCs w:val="22"/>
         </w:rPr>
         <w:tab/>
         <w:t>"DATE</w:t>
@@ -1426,38 +1506,46 @@
       <w:proofErr w:type="gramStart"/>
       <w:r>
         <w:rPr>
-          <w:rFonts w:cs="Menlo Regular"/>
-          <w:color w:val="000000"/>
-          <w:kern w:val="0"/>
+          <w:rFonts w:ascii="Menlo Regular" w:hAnsi="Menlo Regular" w:cs="Menlo Regular"/>
+          <w:color w:val="000000"/>
+          <w:kern w:val="0"/>
+          <w:sz w:val="22"/>
+          <w:szCs w:val="22"/>
         </w:rPr>
         <w:t>" :</w:t>
       </w:r>
       <w:proofErr w:type="gramEnd"/>
       <w:r>
         <w:rPr>
-          <w:rFonts w:cs="Menlo Regular"/>
-          <w:color w:val="000000"/>
-          <w:kern w:val="0"/>
+          <w:rFonts w:ascii="Menlo Regular" w:hAnsi="Menlo Regular" w:cs="Menlo Regular"/>
+          <w:color w:val="000000"/>
+          <w:kern w:val="0"/>
+          <w:sz w:val="22"/>
+          <w:szCs w:val="22"/>
         </w:rPr>
         <w:t xml:space="preserve"> </w:t>
       </w:r>
       <w:proofErr w:type="spellStart"/>
       <w:r>
         <w:rPr>
-          <w:rFonts w:cs="Menlo Regular"/>
-          <w:color w:val="000000"/>
-          <w:kern w:val="0"/>
+          <w:rFonts w:ascii="Menlo Regular" w:hAnsi="Menlo Regular" w:cs="Menlo Regular"/>
+          <w:color w:val="000000"/>
+          <w:kern w:val="0"/>
+          <w:sz w:val="22"/>
+          <w:szCs w:val="22"/>
         </w:rPr>
         <w:t>NumberLong</w:t>
       </w:r>
       <w:proofErr w:type="spellEnd"/>
       <w:r>
         <w:rPr>
-          <w:rFonts w:cs="Menlo Regular"/>
-          <w:color w:val="000000"/>
-          <w:kern w:val="0"/>
-        </w:rPr>
-        <w:t>(20140402),</w:t>
+          <w:rFonts w:ascii="Menlo Regular" w:hAnsi="Menlo Regular" w:cs="Menlo Regular"/>
+          <w:color w:val="000000"/>
+          <w:kern w:val="0"/>
+          <w:sz w:val="22"/>
+          <w:szCs w:val="22"/>
+        </w:rPr>
+        <w:t>(20140401),</w:t>
       </w:r>
     </w:p>
     <w:p>
@@ -1482,16 +1570,20 @@
         <w:adjustRightInd w:val="0"/>
         <w:jc w:val="left"/>
         <w:rPr>
-          <w:rFonts w:cs="Menlo Regular"/>
-          <w:color w:val="000000"/>
-          <w:kern w:val="0"/>
-        </w:rPr>
-      </w:pPr>
-      <w:r>
-        <w:rPr>
-          <w:rFonts w:cs="Menlo Regular"/>
-          <w:color w:val="000000"/>
-          <w:kern w:val="0"/>
+          <w:rFonts w:ascii="Menlo Regular" w:hAnsi="Menlo Regular" w:cs="Menlo Regular"/>
+          <w:color w:val="000000"/>
+          <w:kern w:val="0"/>
+          <w:sz w:val="22"/>
+          <w:szCs w:val="22"/>
+        </w:rPr>
+      </w:pPr>
+      <w:r>
+        <w:rPr>
+          <w:rFonts w:ascii="Menlo Regular" w:hAnsi="Menlo Regular" w:cs="Menlo Regular"/>
+          <w:color w:val="000000"/>
+          <w:kern w:val="0"/>
+          <w:sz w:val="22"/>
+          <w:szCs w:val="22"/>
         </w:rPr>
         <w:tab/>
         <w:t>"PRCP</w:t>
@@ -1499,20 +1591,24 @@
       <w:proofErr w:type="gramStart"/>
       <w:r>
         <w:rPr>
-          <w:rFonts w:cs="Menlo Regular"/>
-          <w:color w:val="000000"/>
-          <w:kern w:val="0"/>
+          <w:rFonts w:ascii="Menlo Regular" w:hAnsi="Menlo Regular" w:cs="Menlo Regular"/>
+          <w:color w:val="000000"/>
+          <w:kern w:val="0"/>
+          <w:sz w:val="22"/>
+          <w:szCs w:val="22"/>
         </w:rPr>
         <w:t>" :</w:t>
       </w:r>
       <w:proofErr w:type="gramEnd"/>
       <w:r>
         <w:rPr>
-          <w:rFonts w:cs="Menlo Regular"/>
-          <w:color w:val="000000"/>
-          <w:kern w:val="0"/>
-        </w:rPr>
-        <w:t xml:space="preserve"> 353,</w:t>
+          <w:rFonts w:ascii="Menlo Regular" w:hAnsi="Menlo Regular" w:cs="Menlo Regular"/>
+          <w:color w:val="000000"/>
+          <w:kern w:val="0"/>
+          <w:sz w:val="22"/>
+          <w:szCs w:val="22"/>
+        </w:rPr>
+        <w:t xml:space="preserve"> 76,</w:t>
       </w:r>
     </w:p>
     <w:p>
@@ -1537,16 +1633,20 @@
         <w:adjustRightInd w:val="0"/>
         <w:jc w:val="left"/>
         <w:rPr>
-          <w:rFonts w:cs="Menlo Regular"/>
-          <w:color w:val="000000"/>
-          <w:kern w:val="0"/>
-        </w:rPr>
-      </w:pPr>
-      <w:r>
-        <w:rPr>
-          <w:rFonts w:cs="Menlo Regular"/>
-          <w:color w:val="000000"/>
-          <w:kern w:val="0"/>
+          <w:rFonts w:ascii="Menlo Regular" w:hAnsi="Menlo Regular" w:cs="Menlo Regular"/>
+          <w:color w:val="000000"/>
+          <w:kern w:val="0"/>
+          <w:sz w:val="22"/>
+          <w:szCs w:val="22"/>
+        </w:rPr>
+      </w:pPr>
+      <w:r>
+        <w:rPr>
+          <w:rFonts w:ascii="Menlo Regular" w:hAnsi="Menlo Regular" w:cs="Menlo Regular"/>
+          <w:color w:val="000000"/>
+          <w:kern w:val="0"/>
+          <w:sz w:val="22"/>
+          <w:szCs w:val="22"/>
         </w:rPr>
         <w:tab/>
         <w:t>"SNWD</w:t>
@@ -1554,18 +1654,22 @@
       <w:proofErr w:type="gramStart"/>
       <w:r>
         <w:rPr>
-          <w:rFonts w:cs="Menlo Regular"/>
-          <w:color w:val="000000"/>
-          <w:kern w:val="0"/>
+          <w:rFonts w:ascii="Menlo Regular" w:hAnsi="Menlo Regular" w:cs="Menlo Regular"/>
+          <w:color w:val="000000"/>
+          <w:kern w:val="0"/>
+          <w:sz w:val="22"/>
+          <w:szCs w:val="22"/>
         </w:rPr>
         <w:t>" :</w:t>
       </w:r>
       <w:proofErr w:type="gramEnd"/>
       <w:r>
         <w:rPr>
-          <w:rFonts w:cs="Menlo Regular"/>
-          <w:color w:val="000000"/>
-          <w:kern w:val="0"/>
+          <w:rFonts w:ascii="Menlo Regular" w:hAnsi="Menlo Regular" w:cs="Menlo Regular"/>
+          <w:color w:val="000000"/>
+          <w:kern w:val="0"/>
+          <w:sz w:val="22"/>
+          <w:szCs w:val="22"/>
         </w:rPr>
         <w:t xml:space="preserve"> "-9,999",</w:t>
       </w:r>
@@ -1592,16 +1696,20 @@
         <w:adjustRightInd w:val="0"/>
         <w:jc w:val="left"/>
         <w:rPr>
-          <w:rFonts w:cs="Menlo Regular"/>
-          <w:color w:val="000000"/>
-          <w:kern w:val="0"/>
-        </w:rPr>
-      </w:pPr>
-      <w:r>
-        <w:rPr>
-          <w:rFonts w:cs="Menlo Regular"/>
-          <w:color w:val="000000"/>
-          <w:kern w:val="0"/>
+          <w:rFonts w:ascii="Menlo Regular" w:hAnsi="Menlo Regular" w:cs="Menlo Regular"/>
+          <w:color w:val="000000"/>
+          <w:kern w:val="0"/>
+          <w:sz w:val="22"/>
+          <w:szCs w:val="22"/>
+        </w:rPr>
+      </w:pPr>
+      <w:r>
+        <w:rPr>
+          <w:rFonts w:ascii="Menlo Regular" w:hAnsi="Menlo Regular" w:cs="Menlo Regular"/>
+          <w:color w:val="000000"/>
+          <w:kern w:val="0"/>
+          <w:sz w:val="22"/>
+          <w:szCs w:val="22"/>
         </w:rPr>
         <w:tab/>
         <w:t>"TMAX</w:t>
@@ -1609,20 +1717,24 @@
       <w:proofErr w:type="gramStart"/>
       <w:r>
         <w:rPr>
-          <w:rFonts w:cs="Menlo Regular"/>
-          <w:color w:val="000000"/>
-          <w:kern w:val="0"/>
+          <w:rFonts w:ascii="Menlo Regular" w:hAnsi="Menlo Regular" w:cs="Menlo Regular"/>
+          <w:color w:val="000000"/>
+          <w:kern w:val="0"/>
+          <w:sz w:val="22"/>
+          <w:szCs w:val="22"/>
         </w:rPr>
         <w:t>" :</w:t>
       </w:r>
       <w:proofErr w:type="gramEnd"/>
       <w:r>
         <w:rPr>
-          <w:rFonts w:cs="Menlo Regular"/>
-          <w:color w:val="000000"/>
-          <w:kern w:val="0"/>
-        </w:rPr>
-        <w:t xml:space="preserve"> 214,</w:t>
+          <w:rFonts w:ascii="Menlo Regular" w:hAnsi="Menlo Regular" w:cs="Menlo Regular"/>
+          <w:color w:val="000000"/>
+          <w:kern w:val="0"/>
+          <w:sz w:val="22"/>
+          <w:szCs w:val="22"/>
+        </w:rPr>
+        <w:t xml:space="preserve"> 212,</w:t>
       </w:r>
     </w:p>
     <w:p>
@@ -1647,16 +1759,20 @@
         <w:adjustRightInd w:val="0"/>
         <w:jc w:val="left"/>
         <w:rPr>
-          <w:rFonts w:cs="Menlo Regular"/>
-          <w:color w:val="000000"/>
-          <w:kern w:val="0"/>
-        </w:rPr>
-      </w:pPr>
-      <w:r>
-        <w:rPr>
-          <w:rFonts w:cs="Menlo Regular"/>
-          <w:color w:val="000000"/>
-          <w:kern w:val="0"/>
+          <w:rFonts w:ascii="Menlo Regular" w:hAnsi="Menlo Regular" w:cs="Menlo Regular"/>
+          <w:color w:val="000000"/>
+          <w:kern w:val="0"/>
+          <w:sz w:val="22"/>
+          <w:szCs w:val="22"/>
+        </w:rPr>
+      </w:pPr>
+      <w:r>
+        <w:rPr>
+          <w:rFonts w:ascii="Menlo Regular" w:hAnsi="Menlo Regular" w:cs="Menlo Regular"/>
+          <w:color w:val="000000"/>
+          <w:kern w:val="0"/>
+          <w:sz w:val="22"/>
+          <w:szCs w:val="22"/>
         </w:rPr>
         <w:tab/>
         <w:t>"TMIN</w:t>
@@ -1664,15 +1780,888 @@
       <w:proofErr w:type="gramStart"/>
       <w:r>
         <w:rPr>
-          <w:rFonts w:cs="Menlo Regular"/>
-          <w:color w:val="000000"/>
-          <w:kern w:val="0"/>
+          <w:rFonts w:ascii="Menlo Regular" w:hAnsi="Menlo Regular" w:cs="Menlo Regular"/>
+          <w:color w:val="000000"/>
+          <w:kern w:val="0"/>
+          <w:sz w:val="22"/>
+          <w:szCs w:val="22"/>
         </w:rPr>
         <w:t>" :</w:t>
       </w:r>
       <w:proofErr w:type="gramEnd"/>
       <w:r>
         <w:rPr>
+          <w:rFonts w:ascii="Menlo Regular" w:hAnsi="Menlo Regular" w:cs="Menlo Regular"/>
+          <w:color w:val="000000"/>
+          <w:kern w:val="0"/>
+          <w:sz w:val="22"/>
+          <w:szCs w:val="22"/>
+        </w:rPr>
+        <w:t xml:space="preserve"> "-9,999"</w:t>
+      </w:r>
+    </w:p>
+    <w:p>
+      <w:pPr>
+        <w:widowControl/>
+        <w:tabs>
+          <w:tab w:val="left" w:pos="560"/>
+          <w:tab w:val="left" w:pos="1120"/>
+          <w:tab w:val="left" w:pos="1680"/>
+          <w:tab w:val="left" w:pos="2240"/>
+          <w:tab w:val="left" w:pos="2800"/>
+          <w:tab w:val="left" w:pos="3360"/>
+          <w:tab w:val="left" w:pos="3920"/>
+          <w:tab w:val="left" w:pos="4480"/>
+          <w:tab w:val="left" w:pos="5040"/>
+          <w:tab w:val="left" w:pos="5600"/>
+          <w:tab w:val="left" w:pos="6160"/>
+          <w:tab w:val="left" w:pos="6720"/>
+        </w:tabs>
+        <w:autoSpaceDE w:val="0"/>
+        <w:autoSpaceDN w:val="0"/>
+        <w:adjustRightInd w:val="0"/>
+        <w:jc w:val="left"/>
+        <w:rPr>
+          <w:rFonts w:ascii="Menlo Regular" w:hAnsi="Menlo Regular" w:cs="Menlo Regular"/>
+          <w:color w:val="000000"/>
+          <w:kern w:val="0"/>
+          <w:sz w:val="22"/>
+          <w:szCs w:val="22"/>
+        </w:rPr>
+      </w:pPr>
+      <w:r>
+        <w:rPr>
+          <w:rFonts w:ascii="Menlo Regular" w:hAnsi="Menlo Regular" w:cs="Menlo Regular"/>
+          <w:color w:val="000000"/>
+          <w:kern w:val="0"/>
+          <w:sz w:val="22"/>
+          <w:szCs w:val="22"/>
+        </w:rPr>
+        <w:t>}</w:t>
+      </w:r>
+    </w:p>
+    <w:p>
+      <w:pPr>
+        <w:rPr>
+          <w:rFonts w:cs="Menlo Regular"/>
+          <w:color w:val="000000"/>
+          <w:kern w:val="0"/>
+        </w:rPr>
+      </w:pPr>
+    </w:p>
+    <w:p>
+      <w:pPr>
+        <w:rPr>
+          <w:rFonts w:cs="Menlo Regular"/>
+          <w:color w:val="000000"/>
+          <w:kern w:val="0"/>
+        </w:rPr>
+      </w:pPr>
+    </w:p>
+    <w:p>
+      <w:pPr>
+        <w:rPr>
+          <w:rFonts w:cs="Menlo Regular"/>
+          <w:color w:val="000000"/>
+          <w:kern w:val="0"/>
+        </w:rPr>
+      </w:pPr>
+      <w:proofErr w:type="gramStart"/>
+      <w:r>
+        <w:rPr>
+          <w:rFonts w:cs="Menlo Regular"/>
+          <w:color w:val="000000"/>
+          <w:kern w:val="0"/>
+        </w:rPr>
+        <w:t>homework</w:t>
+      </w:r>
+      <w:proofErr w:type="gramEnd"/>
+      <w:r>
+        <w:rPr>
+          <w:rFonts w:cs="Menlo Regular" w:hint="eastAsia"/>
+          <w:color w:val="000000"/>
+          <w:kern w:val="0"/>
+        </w:rPr>
+        <w:t>:</w:t>
+      </w:r>
+    </w:p>
+    <w:p>
+      <w:pPr>
+        <w:widowControl/>
+        <w:tabs>
+          <w:tab w:val="left" w:pos="560"/>
+          <w:tab w:val="left" w:pos="1120"/>
+          <w:tab w:val="left" w:pos="1680"/>
+          <w:tab w:val="left" w:pos="2240"/>
+          <w:tab w:val="left" w:pos="2800"/>
+          <w:tab w:val="left" w:pos="3360"/>
+          <w:tab w:val="left" w:pos="3920"/>
+          <w:tab w:val="left" w:pos="4480"/>
+          <w:tab w:val="left" w:pos="5040"/>
+          <w:tab w:val="left" w:pos="5600"/>
+          <w:tab w:val="left" w:pos="6160"/>
+          <w:tab w:val="left" w:pos="6720"/>
+        </w:tabs>
+        <w:autoSpaceDE w:val="0"/>
+        <w:autoSpaceDN w:val="0"/>
+        <w:adjustRightInd w:val="0"/>
+        <w:jc w:val="left"/>
+        <w:rPr>
+          <w:rFonts w:cs="Menlo Regular"/>
+          <w:color w:val="000000"/>
+          <w:kern w:val="0"/>
+        </w:rPr>
+      </w:pPr>
+      <w:r>
+        <w:rPr>
+          <w:rFonts w:cs="Menlo Regular"/>
+          <w:color w:val="000000"/>
+          <w:kern w:val="0"/>
+        </w:rPr>
+        <w:t xml:space="preserve">&gt; </w:t>
+      </w:r>
+      <w:bookmarkStart w:id="0" w:name="_GoBack"/>
+      <w:proofErr w:type="spellStart"/>
+      <w:proofErr w:type="gramStart"/>
+      <w:r>
+        <w:rPr>
+          <w:rFonts w:cs="Menlo Regular"/>
+          <w:color w:val="000000"/>
+          <w:kern w:val="0"/>
+        </w:rPr>
+        <w:t>db.</w:t>
+      </w:r>
+      <w:r>
+        <w:rPr>
+          <w:rFonts w:cs="Menlo Regular"/>
+          <w:color w:val="000000"/>
+          <w:kern w:val="0"/>
+        </w:rPr>
+        <w:t>temperature</w:t>
+      </w:r>
+      <w:r>
+        <w:rPr>
+          <w:rFonts w:cs="Menlo Regular"/>
+          <w:color w:val="000000"/>
+          <w:kern w:val="0"/>
+        </w:rPr>
+        <w:t>.find</w:t>
+      </w:r>
+      <w:proofErr w:type="spellEnd"/>
+      <w:proofErr w:type="gramEnd"/>
+      <w:r>
+        <w:rPr>
+          <w:rFonts w:cs="Menlo Regular"/>
+          <w:color w:val="000000"/>
+          <w:kern w:val="0"/>
+        </w:rPr>
+        <w:t xml:space="preserve">({"_id" : </w:t>
+      </w:r>
+      <w:proofErr w:type="spellStart"/>
+      <w:r>
+        <w:rPr>
+          <w:rFonts w:cs="Menlo Regular"/>
+          <w:color w:val="000000"/>
+          <w:kern w:val="0"/>
+        </w:rPr>
+        <w:t>ObjectId</w:t>
+      </w:r>
+      <w:proofErr w:type="spellEnd"/>
+      <w:r>
+        <w:rPr>
+          <w:rFonts w:cs="Menlo Regular"/>
+          <w:color w:val="000000"/>
+          <w:kern w:val="0"/>
+        </w:rPr>
+        <w:t>("54ce63c196486d45f4b325df")}).pretty()</w:t>
+      </w:r>
+    </w:p>
+    <w:bookmarkEnd w:id="0"/>
+    <w:p/>
+    <w:p>
+      <w:proofErr w:type="gramStart"/>
+      <w:r>
+        <w:rPr>
+          <w:rFonts w:hint="eastAsia"/>
+        </w:rPr>
+        <w:t>answer</w:t>
+      </w:r>
+      <w:proofErr w:type="gramEnd"/>
+      <w:r>
+        <w:t>:</w:t>
+      </w:r>
+    </w:p>
+    <w:p>
+      <w:pPr>
+        <w:widowControl/>
+        <w:tabs>
+          <w:tab w:val="left" w:pos="560"/>
+          <w:tab w:val="left" w:pos="1120"/>
+          <w:tab w:val="left" w:pos="1680"/>
+          <w:tab w:val="left" w:pos="2240"/>
+          <w:tab w:val="left" w:pos="2800"/>
+          <w:tab w:val="left" w:pos="3360"/>
+          <w:tab w:val="left" w:pos="3920"/>
+          <w:tab w:val="left" w:pos="4480"/>
+          <w:tab w:val="left" w:pos="5040"/>
+          <w:tab w:val="left" w:pos="5600"/>
+          <w:tab w:val="left" w:pos="6160"/>
+          <w:tab w:val="left" w:pos="6720"/>
+        </w:tabs>
+        <w:autoSpaceDE w:val="0"/>
+        <w:autoSpaceDN w:val="0"/>
+        <w:adjustRightInd w:val="0"/>
+        <w:jc w:val="left"/>
+        <w:rPr>
+          <w:rFonts w:cs="Menlo Regular"/>
+          <w:color w:val="000000"/>
+          <w:kern w:val="0"/>
+        </w:rPr>
+      </w:pPr>
+      <w:r>
+        <w:rPr>
+          <w:rFonts w:cs="Menlo Regular"/>
+          <w:color w:val="000000"/>
+          <w:kern w:val="0"/>
+        </w:rPr>
+        <w:t>{</w:t>
+      </w:r>
+    </w:p>
+    <w:p>
+      <w:pPr>
+        <w:widowControl/>
+        <w:tabs>
+          <w:tab w:val="left" w:pos="560"/>
+          <w:tab w:val="left" w:pos="1120"/>
+          <w:tab w:val="left" w:pos="1680"/>
+          <w:tab w:val="left" w:pos="2240"/>
+          <w:tab w:val="left" w:pos="2800"/>
+          <w:tab w:val="left" w:pos="3360"/>
+          <w:tab w:val="left" w:pos="3920"/>
+          <w:tab w:val="left" w:pos="4480"/>
+          <w:tab w:val="left" w:pos="5040"/>
+          <w:tab w:val="left" w:pos="5600"/>
+          <w:tab w:val="left" w:pos="6160"/>
+          <w:tab w:val="left" w:pos="6720"/>
+        </w:tabs>
+        <w:autoSpaceDE w:val="0"/>
+        <w:autoSpaceDN w:val="0"/>
+        <w:adjustRightInd w:val="0"/>
+        <w:jc w:val="left"/>
+        <w:rPr>
+          <w:rFonts w:cs="Menlo Regular"/>
+          <w:color w:val="000000"/>
+          <w:kern w:val="0"/>
+        </w:rPr>
+      </w:pPr>
+      <w:r>
+        <w:rPr>
+          <w:rFonts w:cs="Menlo Regular"/>
+          <w:color w:val="000000"/>
+          <w:kern w:val="0"/>
+        </w:rPr>
+        <w:tab/>
+        <w:t>"_</w:t>
+      </w:r>
+      <w:proofErr w:type="gramStart"/>
+      <w:r>
+        <w:rPr>
+          <w:rFonts w:cs="Menlo Regular"/>
+          <w:color w:val="000000"/>
+          <w:kern w:val="0"/>
+        </w:rPr>
+        <w:t>id</w:t>
+      </w:r>
+      <w:proofErr w:type="gramEnd"/>
+      <w:r>
+        <w:rPr>
+          <w:rFonts w:cs="Menlo Regular"/>
+          <w:color w:val="000000"/>
+          <w:kern w:val="0"/>
+        </w:rPr>
+        <w:t xml:space="preserve">" : </w:t>
+      </w:r>
+      <w:proofErr w:type="spellStart"/>
+      <w:r>
+        <w:rPr>
+          <w:rFonts w:cs="Menlo Regular"/>
+          <w:color w:val="000000"/>
+          <w:kern w:val="0"/>
+        </w:rPr>
+        <w:t>ObjectId</w:t>
+      </w:r>
+      <w:proofErr w:type="spellEnd"/>
+      <w:r>
+        <w:rPr>
+          <w:rFonts w:cs="Menlo Regular"/>
+          <w:color w:val="000000"/>
+          <w:kern w:val="0"/>
+        </w:rPr>
+        <w:t>("54ce63c196486d45f4b325df"),</w:t>
+      </w:r>
+    </w:p>
+    <w:p>
+      <w:pPr>
+        <w:widowControl/>
+        <w:tabs>
+          <w:tab w:val="left" w:pos="560"/>
+          <w:tab w:val="left" w:pos="1120"/>
+          <w:tab w:val="left" w:pos="1680"/>
+          <w:tab w:val="left" w:pos="2240"/>
+          <w:tab w:val="left" w:pos="2800"/>
+          <w:tab w:val="left" w:pos="3360"/>
+          <w:tab w:val="left" w:pos="3920"/>
+          <w:tab w:val="left" w:pos="4480"/>
+          <w:tab w:val="left" w:pos="5040"/>
+          <w:tab w:val="left" w:pos="5600"/>
+          <w:tab w:val="left" w:pos="6160"/>
+          <w:tab w:val="left" w:pos="6720"/>
+        </w:tabs>
+        <w:autoSpaceDE w:val="0"/>
+        <w:autoSpaceDN w:val="0"/>
+        <w:adjustRightInd w:val="0"/>
+        <w:jc w:val="left"/>
+        <w:rPr>
+          <w:rFonts w:cs="Menlo Regular"/>
+          <w:color w:val="000000"/>
+          <w:kern w:val="0"/>
+        </w:rPr>
+      </w:pPr>
+      <w:r>
+        <w:rPr>
+          <w:rFonts w:cs="Menlo Regular"/>
+          <w:color w:val="000000"/>
+          <w:kern w:val="0"/>
+        </w:rPr>
+        <w:tab/>
+        <w:t>"STATION</w:t>
+      </w:r>
+      <w:proofErr w:type="gramStart"/>
+      <w:r>
+        <w:rPr>
+          <w:rFonts w:cs="Menlo Regular"/>
+          <w:color w:val="000000"/>
+          <w:kern w:val="0"/>
+        </w:rPr>
+        <w:t>" :</w:t>
+      </w:r>
+      <w:proofErr w:type="gramEnd"/>
+      <w:r>
+        <w:rPr>
+          <w:rFonts w:cs="Menlo Regular"/>
+          <w:color w:val="000000"/>
+          <w:kern w:val="0"/>
+        </w:rPr>
+        <w:t xml:space="preserve"> "GHCND:CHM00059293",</w:t>
+      </w:r>
+    </w:p>
+    <w:p>
+      <w:pPr>
+        <w:widowControl/>
+        <w:tabs>
+          <w:tab w:val="left" w:pos="560"/>
+          <w:tab w:val="left" w:pos="1120"/>
+          <w:tab w:val="left" w:pos="1680"/>
+          <w:tab w:val="left" w:pos="2240"/>
+          <w:tab w:val="left" w:pos="2800"/>
+          <w:tab w:val="left" w:pos="3360"/>
+          <w:tab w:val="left" w:pos="3920"/>
+          <w:tab w:val="left" w:pos="4480"/>
+          <w:tab w:val="left" w:pos="5040"/>
+          <w:tab w:val="left" w:pos="5600"/>
+          <w:tab w:val="left" w:pos="6160"/>
+          <w:tab w:val="left" w:pos="6720"/>
+        </w:tabs>
+        <w:autoSpaceDE w:val="0"/>
+        <w:autoSpaceDN w:val="0"/>
+        <w:adjustRightInd w:val="0"/>
+        <w:jc w:val="left"/>
+        <w:rPr>
+          <w:rFonts w:cs="Menlo Regular"/>
+          <w:color w:val="000000"/>
+          <w:kern w:val="0"/>
+        </w:rPr>
+      </w:pPr>
+      <w:r>
+        <w:rPr>
+          <w:rFonts w:cs="Menlo Regular"/>
+          <w:color w:val="000000"/>
+          <w:kern w:val="0"/>
+        </w:rPr>
+        <w:tab/>
+        <w:t>"STATION_NAME</w:t>
+      </w:r>
+      <w:proofErr w:type="gramStart"/>
+      <w:r>
+        <w:rPr>
+          <w:rFonts w:cs="Menlo Regular"/>
+          <w:color w:val="000000"/>
+          <w:kern w:val="0"/>
+        </w:rPr>
+        <w:t>" :</w:t>
+      </w:r>
+      <w:proofErr w:type="gramEnd"/>
+      <w:r>
+        <w:rPr>
+          <w:rFonts w:cs="Menlo Regular"/>
+          <w:color w:val="000000"/>
+          <w:kern w:val="0"/>
+        </w:rPr>
+        <w:t xml:space="preserve"> "HEYUAN CH",</w:t>
+      </w:r>
+    </w:p>
+    <w:p>
+      <w:pPr>
+        <w:widowControl/>
+        <w:tabs>
+          <w:tab w:val="left" w:pos="560"/>
+          <w:tab w:val="left" w:pos="1120"/>
+          <w:tab w:val="left" w:pos="1680"/>
+          <w:tab w:val="left" w:pos="2240"/>
+          <w:tab w:val="left" w:pos="2800"/>
+          <w:tab w:val="left" w:pos="3360"/>
+          <w:tab w:val="left" w:pos="3920"/>
+          <w:tab w:val="left" w:pos="4480"/>
+          <w:tab w:val="left" w:pos="5040"/>
+          <w:tab w:val="left" w:pos="5600"/>
+          <w:tab w:val="left" w:pos="6160"/>
+          <w:tab w:val="left" w:pos="6720"/>
+        </w:tabs>
+        <w:autoSpaceDE w:val="0"/>
+        <w:autoSpaceDN w:val="0"/>
+        <w:adjustRightInd w:val="0"/>
+        <w:jc w:val="left"/>
+        <w:rPr>
+          <w:rFonts w:cs="Menlo Regular"/>
+          <w:color w:val="000000"/>
+          <w:kern w:val="0"/>
+        </w:rPr>
+      </w:pPr>
+      <w:r>
+        <w:rPr>
+          <w:rFonts w:cs="Menlo Regular"/>
+          <w:color w:val="000000"/>
+          <w:kern w:val="0"/>
+        </w:rPr>
+        <w:tab/>
+        <w:t>"ELEVATION</w:t>
+      </w:r>
+      <w:proofErr w:type="gramStart"/>
+      <w:r>
+        <w:rPr>
+          <w:rFonts w:cs="Menlo Regular"/>
+          <w:color w:val="000000"/>
+          <w:kern w:val="0"/>
+        </w:rPr>
+        <w:t>" :</w:t>
+      </w:r>
+      <w:proofErr w:type="gramEnd"/>
+      <w:r>
+        <w:rPr>
+          <w:rFonts w:cs="Menlo Regular"/>
+          <w:color w:val="000000"/>
+          <w:kern w:val="0"/>
+        </w:rPr>
+        <w:t xml:space="preserve"> 41,</w:t>
+      </w:r>
+    </w:p>
+    <w:p>
+      <w:pPr>
+        <w:widowControl/>
+        <w:tabs>
+          <w:tab w:val="left" w:pos="560"/>
+          <w:tab w:val="left" w:pos="1120"/>
+          <w:tab w:val="left" w:pos="1680"/>
+          <w:tab w:val="left" w:pos="2240"/>
+          <w:tab w:val="left" w:pos="2800"/>
+          <w:tab w:val="left" w:pos="3360"/>
+          <w:tab w:val="left" w:pos="3920"/>
+          <w:tab w:val="left" w:pos="4480"/>
+          <w:tab w:val="left" w:pos="5040"/>
+          <w:tab w:val="left" w:pos="5600"/>
+          <w:tab w:val="left" w:pos="6160"/>
+          <w:tab w:val="left" w:pos="6720"/>
+        </w:tabs>
+        <w:autoSpaceDE w:val="0"/>
+        <w:autoSpaceDN w:val="0"/>
+        <w:adjustRightInd w:val="0"/>
+        <w:jc w:val="left"/>
+        <w:rPr>
+          <w:rFonts w:cs="Menlo Regular"/>
+          <w:color w:val="000000"/>
+          <w:kern w:val="0"/>
+        </w:rPr>
+      </w:pPr>
+      <w:r>
+        <w:rPr>
+          <w:rFonts w:cs="Menlo Regular"/>
+          <w:color w:val="000000"/>
+          <w:kern w:val="0"/>
+        </w:rPr>
+        <w:tab/>
+        <w:t>"LATITUDE</w:t>
+      </w:r>
+      <w:proofErr w:type="gramStart"/>
+      <w:r>
+        <w:rPr>
+          <w:rFonts w:cs="Menlo Regular"/>
+          <w:color w:val="000000"/>
+          <w:kern w:val="0"/>
+        </w:rPr>
+        <w:t>" :</w:t>
+      </w:r>
+      <w:proofErr w:type="gramEnd"/>
+      <w:r>
+        <w:rPr>
+          <w:rFonts w:cs="Menlo Regular"/>
+          <w:color w:val="000000"/>
+          <w:kern w:val="0"/>
+        </w:rPr>
+        <w:t xml:space="preserve"> 23.8,</w:t>
+      </w:r>
+    </w:p>
+    <w:p>
+      <w:pPr>
+        <w:widowControl/>
+        <w:tabs>
+          <w:tab w:val="left" w:pos="560"/>
+          <w:tab w:val="left" w:pos="1120"/>
+          <w:tab w:val="left" w:pos="1680"/>
+          <w:tab w:val="left" w:pos="2240"/>
+          <w:tab w:val="left" w:pos="2800"/>
+          <w:tab w:val="left" w:pos="3360"/>
+          <w:tab w:val="left" w:pos="3920"/>
+          <w:tab w:val="left" w:pos="4480"/>
+          <w:tab w:val="left" w:pos="5040"/>
+          <w:tab w:val="left" w:pos="5600"/>
+          <w:tab w:val="left" w:pos="6160"/>
+          <w:tab w:val="left" w:pos="6720"/>
+        </w:tabs>
+        <w:autoSpaceDE w:val="0"/>
+        <w:autoSpaceDN w:val="0"/>
+        <w:adjustRightInd w:val="0"/>
+        <w:jc w:val="left"/>
+        <w:rPr>
+          <w:rFonts w:cs="Menlo Regular"/>
+          <w:color w:val="000000"/>
+          <w:kern w:val="0"/>
+        </w:rPr>
+      </w:pPr>
+      <w:r>
+        <w:rPr>
+          <w:rFonts w:cs="Menlo Regular"/>
+          <w:color w:val="000000"/>
+          <w:kern w:val="0"/>
+        </w:rPr>
+        <w:lastRenderedPageBreak/>
+        <w:tab/>
+        <w:t>"LONGITUDE</w:t>
+      </w:r>
+      <w:proofErr w:type="gramStart"/>
+      <w:r>
+        <w:rPr>
+          <w:rFonts w:cs="Menlo Regular"/>
+          <w:color w:val="000000"/>
+          <w:kern w:val="0"/>
+        </w:rPr>
+        <w:t>" :</w:t>
+      </w:r>
+      <w:proofErr w:type="gramEnd"/>
+      <w:r>
+        <w:rPr>
+          <w:rFonts w:cs="Menlo Regular"/>
+          <w:color w:val="000000"/>
+          <w:kern w:val="0"/>
+        </w:rPr>
+        <w:t xml:space="preserve"> 114.733,</w:t>
+      </w:r>
+    </w:p>
+    <w:p>
+      <w:pPr>
+        <w:widowControl/>
+        <w:tabs>
+          <w:tab w:val="left" w:pos="560"/>
+          <w:tab w:val="left" w:pos="1120"/>
+          <w:tab w:val="left" w:pos="1680"/>
+          <w:tab w:val="left" w:pos="2240"/>
+          <w:tab w:val="left" w:pos="2800"/>
+          <w:tab w:val="left" w:pos="3360"/>
+          <w:tab w:val="left" w:pos="3920"/>
+          <w:tab w:val="left" w:pos="4480"/>
+          <w:tab w:val="left" w:pos="5040"/>
+          <w:tab w:val="left" w:pos="5600"/>
+          <w:tab w:val="left" w:pos="6160"/>
+          <w:tab w:val="left" w:pos="6720"/>
+        </w:tabs>
+        <w:autoSpaceDE w:val="0"/>
+        <w:autoSpaceDN w:val="0"/>
+        <w:adjustRightInd w:val="0"/>
+        <w:jc w:val="left"/>
+        <w:rPr>
+          <w:rFonts w:cs="Menlo Regular"/>
+          <w:color w:val="000000"/>
+          <w:kern w:val="0"/>
+        </w:rPr>
+      </w:pPr>
+      <w:r>
+        <w:rPr>
+          <w:rFonts w:cs="Menlo Regular"/>
+          <w:color w:val="000000"/>
+          <w:kern w:val="0"/>
+        </w:rPr>
+        <w:tab/>
+        <w:t>"DATE</w:t>
+      </w:r>
+      <w:proofErr w:type="gramStart"/>
+      <w:r>
+        <w:rPr>
+          <w:rFonts w:cs="Menlo Regular"/>
+          <w:color w:val="000000"/>
+          <w:kern w:val="0"/>
+        </w:rPr>
+        <w:t>" :</w:t>
+      </w:r>
+      <w:proofErr w:type="gramEnd"/>
+      <w:r>
+        <w:rPr>
+          <w:rFonts w:cs="Menlo Regular"/>
+          <w:color w:val="000000"/>
+          <w:kern w:val="0"/>
+        </w:rPr>
+        <w:t xml:space="preserve"> </w:t>
+      </w:r>
+      <w:proofErr w:type="spellStart"/>
+      <w:r>
+        <w:rPr>
+          <w:rFonts w:cs="Menlo Regular"/>
+          <w:color w:val="000000"/>
+          <w:kern w:val="0"/>
+        </w:rPr>
+        <w:t>NumberLong</w:t>
+      </w:r>
+      <w:proofErr w:type="spellEnd"/>
+      <w:r>
+        <w:rPr>
+          <w:rFonts w:cs="Menlo Regular"/>
+          <w:color w:val="000000"/>
+          <w:kern w:val="0"/>
+        </w:rPr>
+        <w:t>(20140402),</w:t>
+      </w:r>
+    </w:p>
+    <w:p>
+      <w:pPr>
+        <w:widowControl/>
+        <w:tabs>
+          <w:tab w:val="left" w:pos="560"/>
+          <w:tab w:val="left" w:pos="1120"/>
+          <w:tab w:val="left" w:pos="1680"/>
+          <w:tab w:val="left" w:pos="2240"/>
+          <w:tab w:val="left" w:pos="2800"/>
+          <w:tab w:val="left" w:pos="3360"/>
+          <w:tab w:val="left" w:pos="3920"/>
+          <w:tab w:val="left" w:pos="4480"/>
+          <w:tab w:val="left" w:pos="5040"/>
+          <w:tab w:val="left" w:pos="5600"/>
+          <w:tab w:val="left" w:pos="6160"/>
+          <w:tab w:val="left" w:pos="6720"/>
+        </w:tabs>
+        <w:autoSpaceDE w:val="0"/>
+        <w:autoSpaceDN w:val="0"/>
+        <w:adjustRightInd w:val="0"/>
+        <w:jc w:val="left"/>
+        <w:rPr>
+          <w:rFonts w:cs="Menlo Regular"/>
+          <w:color w:val="000000"/>
+          <w:kern w:val="0"/>
+        </w:rPr>
+      </w:pPr>
+      <w:r>
+        <w:rPr>
+          <w:rFonts w:cs="Menlo Regular"/>
+          <w:color w:val="000000"/>
+          <w:kern w:val="0"/>
+        </w:rPr>
+        <w:tab/>
+        <w:t>"PRCP</w:t>
+      </w:r>
+      <w:proofErr w:type="gramStart"/>
+      <w:r>
+        <w:rPr>
+          <w:rFonts w:cs="Menlo Regular"/>
+          <w:color w:val="000000"/>
+          <w:kern w:val="0"/>
+        </w:rPr>
+        <w:t>" :</w:t>
+      </w:r>
+      <w:proofErr w:type="gramEnd"/>
+      <w:r>
+        <w:rPr>
+          <w:rFonts w:cs="Menlo Regular"/>
+          <w:color w:val="000000"/>
+          <w:kern w:val="0"/>
+        </w:rPr>
+        <w:t xml:space="preserve"> 353,</w:t>
+      </w:r>
+    </w:p>
+    <w:p>
+      <w:pPr>
+        <w:widowControl/>
+        <w:tabs>
+          <w:tab w:val="left" w:pos="560"/>
+          <w:tab w:val="left" w:pos="1120"/>
+          <w:tab w:val="left" w:pos="1680"/>
+          <w:tab w:val="left" w:pos="2240"/>
+          <w:tab w:val="left" w:pos="2800"/>
+          <w:tab w:val="left" w:pos="3360"/>
+          <w:tab w:val="left" w:pos="3920"/>
+          <w:tab w:val="left" w:pos="4480"/>
+          <w:tab w:val="left" w:pos="5040"/>
+          <w:tab w:val="left" w:pos="5600"/>
+          <w:tab w:val="left" w:pos="6160"/>
+          <w:tab w:val="left" w:pos="6720"/>
+        </w:tabs>
+        <w:autoSpaceDE w:val="0"/>
+        <w:autoSpaceDN w:val="0"/>
+        <w:adjustRightInd w:val="0"/>
+        <w:jc w:val="left"/>
+        <w:rPr>
+          <w:rFonts w:cs="Menlo Regular"/>
+          <w:color w:val="000000"/>
+          <w:kern w:val="0"/>
+        </w:rPr>
+      </w:pPr>
+      <w:r>
+        <w:rPr>
+          <w:rFonts w:cs="Menlo Regular"/>
+          <w:color w:val="000000"/>
+          <w:kern w:val="0"/>
+        </w:rPr>
+        <w:tab/>
+        <w:t>"SNWD</w:t>
+      </w:r>
+      <w:proofErr w:type="gramStart"/>
+      <w:r>
+        <w:rPr>
+          <w:rFonts w:cs="Menlo Regular"/>
+          <w:color w:val="000000"/>
+          <w:kern w:val="0"/>
+        </w:rPr>
+        <w:t>" :</w:t>
+      </w:r>
+      <w:proofErr w:type="gramEnd"/>
+      <w:r>
+        <w:rPr>
+          <w:rFonts w:cs="Menlo Regular"/>
+          <w:color w:val="000000"/>
+          <w:kern w:val="0"/>
+        </w:rPr>
+        <w:t xml:space="preserve"> "-9,999",</w:t>
+      </w:r>
+    </w:p>
+    <w:p>
+      <w:pPr>
+        <w:widowControl/>
+        <w:tabs>
+          <w:tab w:val="left" w:pos="560"/>
+          <w:tab w:val="left" w:pos="1120"/>
+          <w:tab w:val="left" w:pos="1680"/>
+          <w:tab w:val="left" w:pos="2240"/>
+          <w:tab w:val="left" w:pos="2800"/>
+          <w:tab w:val="left" w:pos="3360"/>
+          <w:tab w:val="left" w:pos="3920"/>
+          <w:tab w:val="left" w:pos="4480"/>
+          <w:tab w:val="left" w:pos="5040"/>
+          <w:tab w:val="left" w:pos="5600"/>
+          <w:tab w:val="left" w:pos="6160"/>
+          <w:tab w:val="left" w:pos="6720"/>
+        </w:tabs>
+        <w:autoSpaceDE w:val="0"/>
+        <w:autoSpaceDN w:val="0"/>
+        <w:adjustRightInd w:val="0"/>
+        <w:jc w:val="left"/>
+        <w:rPr>
+          <w:rFonts w:cs="Menlo Regular"/>
+          <w:color w:val="000000"/>
+          <w:kern w:val="0"/>
+        </w:rPr>
+      </w:pPr>
+      <w:r>
+        <w:rPr>
+          <w:rFonts w:cs="Menlo Regular"/>
+          <w:color w:val="000000"/>
+          <w:kern w:val="0"/>
+        </w:rPr>
+        <w:tab/>
+        <w:t>"TMAX</w:t>
+      </w:r>
+      <w:proofErr w:type="gramStart"/>
+      <w:r>
+        <w:rPr>
+          <w:rFonts w:cs="Menlo Regular"/>
+          <w:color w:val="000000"/>
+          <w:kern w:val="0"/>
+        </w:rPr>
+        <w:t>" :</w:t>
+      </w:r>
+      <w:proofErr w:type="gramEnd"/>
+      <w:r>
+        <w:rPr>
+          <w:rFonts w:cs="Menlo Regular"/>
+          <w:color w:val="000000"/>
+          <w:kern w:val="0"/>
+        </w:rPr>
+        <w:t xml:space="preserve"> 214,</w:t>
+      </w:r>
+    </w:p>
+    <w:p>
+      <w:pPr>
+        <w:widowControl/>
+        <w:tabs>
+          <w:tab w:val="left" w:pos="560"/>
+          <w:tab w:val="left" w:pos="1120"/>
+          <w:tab w:val="left" w:pos="1680"/>
+          <w:tab w:val="left" w:pos="2240"/>
+          <w:tab w:val="left" w:pos="2800"/>
+          <w:tab w:val="left" w:pos="3360"/>
+          <w:tab w:val="left" w:pos="3920"/>
+          <w:tab w:val="left" w:pos="4480"/>
+          <w:tab w:val="left" w:pos="5040"/>
+          <w:tab w:val="left" w:pos="5600"/>
+          <w:tab w:val="left" w:pos="6160"/>
+          <w:tab w:val="left" w:pos="6720"/>
+        </w:tabs>
+        <w:autoSpaceDE w:val="0"/>
+        <w:autoSpaceDN w:val="0"/>
+        <w:adjustRightInd w:val="0"/>
+        <w:jc w:val="left"/>
+        <w:rPr>
+          <w:rFonts w:cs="Menlo Regular"/>
+          <w:color w:val="000000"/>
+          <w:kern w:val="0"/>
+        </w:rPr>
+      </w:pPr>
+      <w:r>
+        <w:rPr>
+          <w:rFonts w:cs="Menlo Regular"/>
+          <w:color w:val="000000"/>
+          <w:kern w:val="0"/>
+        </w:rPr>
+        <w:tab/>
+        <w:t>"TMIN</w:t>
+      </w:r>
+      <w:proofErr w:type="gramStart"/>
+      <w:r>
+        <w:rPr>
+          <w:rFonts w:cs="Menlo Regular"/>
+          <w:color w:val="000000"/>
+          <w:kern w:val="0"/>
+        </w:rPr>
+        <w:t>" :</w:t>
+      </w:r>
+      <w:proofErr w:type="gramEnd"/>
+      <w:r>
+        <w:rPr>
           <w:rFonts w:cs="Menlo Regular"/>
           <w:color w:val="000000"/>
           <w:kern w:val="0"/>
@@ -1681,6 +2670,13 @@
       </w:r>
     </w:p>
     <w:p>
+      <w:pPr>
+        <w:rPr>
+          <w:rFonts w:cs="Menlo Regular"/>
+          <w:color w:val="000000"/>
+          <w:kern w:val="0"/>
+        </w:rPr>
+      </w:pPr>
       <w:r>
         <w:rPr>
           <w:rFonts w:cs="Menlo Regular"/>
@@ -1690,6 +2686,7 @@
         <w:t>}</w:t>
       </w:r>
     </w:p>
+    <w:p/>
     <w:sectPr>
       <w:pgSz w:w="11900" w:h="16840"/>
       <w:pgMar w:top="1440" w:right="1800" w:bottom="1440" w:left="1800" w:header="851" w:footer="992" w:gutter="0"/>
@@ -1701,7 +2698,7 @@
 </file>
 
 <file path=word/styles.xml><?xml version="1.0" encoding="utf-8"?>
-<w:styles xmlns:mc="http://schemas.openxmlformats.org/markup-compatibility/2006" xmlns:r="http://schemas.openxmlformats.org/officeDocument/2006/relationships" xmlns:w="http://schemas.openxmlformats.org/wordprocessingml/2006/main" xmlns:w14="http://schemas.microsoft.com/office/word/2010/wordml" xmlns:w15="http://schemas.microsoft.com/office/word/2012/wordml" mc:Ignorable="w14 w15">
+<w:styles xmlns:mc="http://schemas.openxmlformats.org/markup-compatibility/2006" xmlns:r="http://schemas.openxmlformats.org/officeDocument/2006/relationships" xmlns:w="http://schemas.openxmlformats.org/wordprocessingml/2006/main" xmlns:w14="http://schemas.microsoft.com/office/word/2010/wordml" mc:Ignorable="w14">
   <w:docDefaults>
     <w:rPrDefault>
       <w:rPr>
@@ -1714,369 +2711,153 @@
     </w:rPrDefault>
     <w:pPrDefault/>
   </w:docDefaults>
-  <w:latentStyles w:defLockedState="0" w:defUIPriority="99" w:defSemiHidden="0" w:defUnhideWhenUsed="0" w:defQFormat="0" w:count="371">
-    <w:lsdException w:name="Normal" w:uiPriority="0" w:qFormat="1"/>
-    <w:lsdException w:name="heading 1" w:uiPriority="9" w:qFormat="1"/>
-    <w:lsdException w:name="heading 2" w:semiHidden="1" w:uiPriority="9" w:unhideWhenUsed="1" w:qFormat="1"/>
-    <w:lsdException w:name="heading 3" w:semiHidden="1" w:uiPriority="9" w:unhideWhenUsed="1" w:qFormat="1"/>
-    <w:lsdException w:name="heading 4" w:semiHidden="1" w:uiPriority="9" w:unhideWhenUsed="1" w:qFormat="1"/>
-    <w:lsdException w:name="heading 5" w:semiHidden="1" w:uiPriority="9" w:unhideWhenUsed="1" w:qFormat="1"/>
-    <w:lsdException w:name="heading 6" w:semiHidden="1" w:uiPriority="9" w:unhideWhenUsed="1" w:qFormat="1"/>
-    <w:lsdException w:name="heading 7" w:semiHidden="1" w:uiPriority="9" w:unhideWhenUsed="1" w:qFormat="1"/>
-    <w:lsdException w:name="heading 8" w:semiHidden="1" w:uiPriority="9" w:unhideWhenUsed="1" w:qFormat="1"/>
-    <w:lsdException w:name="heading 9" w:semiHidden="1" w:uiPriority="9" w:unhideWhenUsed="1" w:qFormat="1"/>
-    <w:lsdException w:name="index 1" w:semiHidden="1" w:unhideWhenUsed="1"/>
-    <w:lsdException w:name="index 2" w:semiHidden="1" w:unhideWhenUsed="1"/>
-    <w:lsdException w:name="index 3" w:semiHidden="1" w:unhideWhenUsed="1"/>
-    <w:lsdException w:name="index 4" w:semiHidden="1" w:unhideWhenUsed="1"/>
-    <w:lsdException w:name="index 5" w:semiHidden="1" w:unhideWhenUsed="1"/>
-    <w:lsdException w:name="index 6" w:semiHidden="1" w:unhideWhenUsed="1"/>
-    <w:lsdException w:name="index 7" w:semiHidden="1" w:unhideWhenUsed="1"/>
-    <w:lsdException w:name="index 8" w:semiHidden="1" w:unhideWhenUsed="1"/>
-    <w:lsdException w:name="index 9" w:semiHidden="1" w:unhideWhenUsed="1"/>
-    <w:lsdException w:name="toc 1" w:semiHidden="1" w:uiPriority="39" w:unhideWhenUsed="1"/>
-    <w:lsdException w:name="toc 2" w:semiHidden="1" w:uiPriority="39" w:unhideWhenUsed="1"/>
-    <w:lsdException w:name="toc 3" w:semiHidden="1" w:uiPriority="39" w:unhideWhenUsed="1"/>
-    <w:lsdException w:name="toc 4" w:semiHidden="1" w:uiPriority="39" w:unhideWhenUsed="1"/>
-    <w:lsdException w:name="toc 5" w:semiHidden="1" w:uiPriority="39" w:unhideWhenUsed="1"/>
-    <w:lsdException w:name="toc 6" w:semiHidden="1" w:uiPriority="39" w:unhideWhenUsed="1"/>
-    <w:lsdException w:name="toc 7" w:semiHidden="1" w:uiPriority="39" w:unhideWhenUsed="1"/>
-    <w:lsdException w:name="toc 8" w:semiHidden="1" w:uiPriority="39" w:unhideWhenUsed="1"/>
-    <w:lsdException w:name="toc 9" w:semiHidden="1" w:uiPriority="39" w:unhideWhenUsed="1"/>
-    <w:lsdException w:name="Normal Indent" w:semiHidden="1" w:unhideWhenUsed="1"/>
-    <w:lsdException w:name="footnote text" w:semiHidden="1" w:unhideWhenUsed="1"/>
-    <w:lsdException w:name="annotation text" w:semiHidden="1" w:unhideWhenUsed="1"/>
-    <w:lsdException w:name="header" w:semiHidden="1" w:unhideWhenUsed="1"/>
-    <w:lsdException w:name="footer" w:semiHidden="1" w:unhideWhenUsed="1"/>
-    <w:lsdException w:name="index heading" w:semiHidden="1" w:unhideWhenUsed="1"/>
-    <w:lsdException w:name="caption" w:semiHidden="1" w:uiPriority="35" w:unhideWhenUsed="1" w:qFormat="1"/>
-    <w:lsdException w:name="table of figures" w:semiHidden="1" w:unhideWhenUsed="1"/>
-    <w:lsdException w:name="envelope address" w:semiHidden="1" w:unhideWhenUsed="1"/>
-    <w:lsdException w:name="envelope return" w:semiHidden="1" w:unhideWhenUsed="1"/>
-    <w:lsdException w:name="footnote reference" w:semiHidden="1" w:unhideWhenUsed="1"/>
-    <w:lsdException w:name="annotation reference" w:semiHidden="1" w:unhideWhenUsed="1"/>
-    <w:lsdException w:name="line number" w:semiHidden="1" w:unhideWhenUsed="1"/>
-    <w:lsdException w:name="page number" w:semiHidden="1" w:unhideWhenUsed="1"/>
-    <w:lsdException w:name="endnote reference" w:semiHidden="1" w:unhideWhenUsed="1"/>
-    <w:lsdException w:name="endnote text" w:semiHidden="1" w:unhideWhenUsed="1"/>
-    <w:lsdException w:name="table of authorities" w:semiHidden="1" w:unhideWhenUsed="1"/>
-    <w:lsdException w:name="macro" w:semiHidden="1" w:unhideWhenUsed="1"/>
-    <w:lsdException w:name="toa heading" w:semiHidden="1" w:unhideWhenUsed="1"/>
-    <w:lsdException w:name="List" w:semiHidden="1" w:unhideWhenUsed="1"/>
-    <w:lsdException w:name="List Bullet" w:semiHidden="1" w:unhideWhenUsed="1"/>
-    <w:lsdException w:name="List Number" w:semiHidden="1" w:unhideWhenUsed="1"/>
-    <w:lsdException w:name="List 2" w:semiHidden="1" w:unhideWhenUsed="1"/>
-    <w:lsdException w:name="List 3" w:semiHidden="1" w:unhideWhenUsed="1"/>
-    <w:lsdException w:name="List 4" w:semiHidden="1" w:unhideWhenUsed="1"/>
-    <w:lsdException w:name="List 5" w:semiHidden="1" w:unhideWhenUsed="1"/>
-    <w:lsdException w:name="List Bullet 2" w:semiHidden="1" w:unhideWhenUsed="1"/>
-    <w:lsdException w:name="List Bullet 3" w:semiHidden="1" w:unhideWhenUsed="1"/>
-    <w:lsdException w:name="List Bullet 4" w:semiHidden="1" w:unhideWhenUsed="1"/>
-    <w:lsdException w:name="List Bullet 5" w:semiHidden="1" w:unhideWhenUsed="1"/>
-    <w:lsdException w:name="List Number 2" w:semiHidden="1" w:unhideWhenUsed="1"/>
-    <w:lsdException w:name="List Number 3" w:semiHidden="1" w:unhideWhenUsed="1"/>
-    <w:lsdException w:name="List Number 4" w:semiHidden="1" w:unhideWhenUsed="1"/>
-    <w:lsdException w:name="List Number 5" w:semiHidden="1" w:unhideWhenUsed="1"/>
-    <w:lsdException w:name="Title" w:uiPriority="10" w:qFormat="1"/>
-    <w:lsdException w:name="Closing" w:semiHidden="1" w:unhideWhenUsed="1"/>
-    <w:lsdException w:name="Signature" w:semiHidden="1" w:unhideWhenUsed="1"/>
-    <w:lsdException w:name="Default Paragraph Font" w:semiHidden="1" w:uiPriority="1" w:unhideWhenUsed="1"/>
-    <w:lsdException w:name="Body Text" w:semiHidden="1" w:unhideWhenUsed="1"/>
-    <w:lsdException w:name="Body Text Indent" w:semiHidden="1" w:unhideWhenUsed="1"/>
-    <w:lsdException w:name="List Continue" w:semiHidden="1" w:unhideWhenUsed="1"/>
-    <w:lsdException w:name="List Continue 2" w:semiHidden="1" w:unhideWhenUsed="1"/>
-    <w:lsdException w:name="List Continue 3" w:semiHidden="1" w:unhideWhenUsed="1"/>
-    <w:lsdException w:name="List Continue 4" w:semiHidden="1" w:unhideWhenUsed="1"/>
-    <w:lsdException w:name="List Continue 5" w:semiHidden="1" w:unhideWhenUsed="1"/>
-    <w:lsdException w:name="Message Header" w:semiHidden="1" w:unhideWhenUsed="1"/>
-    <w:lsdException w:name="Subtitle" w:uiPriority="11" w:qFormat="1"/>
-    <w:lsdException w:name="Salutation" w:semiHidden="1" w:unhideWhenUsed="1"/>
-    <w:lsdException w:name="Date" w:semiHidden="1" w:unhideWhenUsed="1"/>
-    <w:lsdException w:name="Body Text First Indent" w:semiHidden="1" w:unhideWhenUsed="1"/>
-    <w:lsdException w:name="Body Text First Indent 2" w:semiHidden="1" w:unhideWhenUsed="1"/>
-    <w:lsdException w:name="Note Heading" w:semiHidden="1" w:unhideWhenUsed="1"/>
-    <w:lsdException w:name="Body Text 2" w:semiHidden="1" w:unhideWhenUsed="1"/>
-    <w:lsdException w:name="Body Text 3" w:semiHidden="1" w:unhideWhenUsed="1"/>
-    <w:lsdException w:name="Body Text Indent 2" w:semiHidden="1" w:unhideWhenUsed="1"/>
-    <w:lsdException w:name="Body Text Indent 3" w:semiHidden="1" w:unhideWhenUsed="1"/>
-    <w:lsdException w:name="Block Text" w:semiHidden="1" w:unhideWhenUsed="1"/>
-    <w:lsdException w:name="Hyperlink" w:semiHidden="1" w:unhideWhenUsed="1"/>
-    <w:lsdException w:name="FollowedHyperlink" w:semiHidden="1" w:unhideWhenUsed="1"/>
-    <w:lsdException w:name="Strong" w:uiPriority="22" w:qFormat="1"/>
-    <w:lsdException w:name="Emphasis" w:uiPriority="20" w:qFormat="1"/>
-    <w:lsdException w:name="Document Map" w:semiHidden="1" w:unhideWhenUsed="1"/>
-    <w:lsdException w:name="Plain Text" w:semiHidden="1" w:unhideWhenUsed="1"/>
-    <w:lsdException w:name="E-mail Signature" w:semiHidden="1" w:unhideWhenUsed="1"/>
-    <w:lsdException w:name="HTML Top of Form" w:semiHidden="1" w:unhideWhenUsed="1"/>
-    <w:lsdException w:name="HTML Bottom of Form" w:semiHidden="1" w:unhideWhenUsed="1"/>
-    <w:lsdException w:name="Normal (Web)" w:semiHidden="1" w:unhideWhenUsed="1"/>
-    <w:lsdException w:name="HTML Acronym" w:semiHidden="1" w:unhideWhenUsed="1"/>
-    <w:lsdException w:name="HTML Address" w:semiHidden="1" w:unhideWhenUsed="1"/>
-    <w:lsdException w:name="HTML Cite" w:semiHidden="1" w:unhideWhenUsed="1"/>
-    <w:lsdException w:name="HTML Code" w:semiHidden="1" w:unhideWhenUsed="1"/>
-    <w:lsdException w:name="HTML Definition" w:semiHidden="1" w:unhideWhenUsed="1"/>
-    <w:lsdException w:name="HTML Keyboard" w:semiHidden="1" w:unhideWhenUsed="1"/>
-    <w:lsdException w:name="HTML Preformatted" w:semiHidden="1" w:unhideWhenUsed="1"/>
-    <w:lsdException w:name="HTML Sample" w:semiHidden="1" w:unhideWhenUsed="1"/>
-    <w:lsdException w:name="HTML Typewriter" w:semiHidden="1" w:unhideWhenUsed="1"/>
-    <w:lsdException w:name="HTML Variable" w:semiHidden="1" w:unhideWhenUsed="1"/>
-    <w:lsdException w:name="Normal Table" w:semiHidden="1" w:unhideWhenUsed="1"/>
-    <w:lsdException w:name="annotation subject" w:semiHidden="1" w:unhideWhenUsed="1"/>
-    <w:lsdException w:name="No List" w:semiHidden="1" w:unhideWhenUsed="1"/>
-    <w:lsdException w:name="Outline List 1" w:semiHidden="1" w:unhideWhenUsed="1"/>
-    <w:lsdException w:name="Outline List 2" w:semiHidden="1" w:unhideWhenUsed="1"/>
-    <w:lsdException w:name="Outline List 3" w:semiHidden="1" w:unhideWhenUsed="1"/>
-    <w:lsdException w:name="Table Simple 1" w:semiHidden="1" w:unhideWhenUsed="1"/>
-    <w:lsdException w:name="Table Simple 2" w:semiHidden="1" w:unhideWhenUsed="1"/>
-    <w:lsdException w:name="Table Simple 3" w:semiHidden="1" w:unhideWhenUsed="1"/>
-    <w:lsdException w:name="Table Classic 1" w:semiHidden="1" w:unhideWhenUsed="1"/>
-    <w:lsdException w:name="Table Classic 2" w:semiHidden="1" w:unhideWhenUsed="1"/>
-    <w:lsdException w:name="Table Classic 3" w:semiHidden="1" w:unhideWhenUsed="1"/>
-    <w:lsdException w:name="Table Classic 4" w:semiHidden="1" w:unhideWhenUsed="1"/>
-    <w:lsdException w:name="Table Colorful 1" w:semiHidden="1" w:unhideWhenUsed="1"/>
-    <w:lsdException w:name="Table Colorful 2" w:semiHidden="1" w:unhideWhenUsed="1"/>
-    <w:lsdException w:name="Table Colorful 3" w:semiHidden="1" w:unhideWhenUsed="1"/>
-    <w:lsdException w:name="Table Columns 1" w:semiHidden="1" w:unhideWhenUsed="1"/>
-    <w:lsdException w:name="Table Columns 2" w:semiHidden="1" w:unhideWhenUsed="1"/>
-    <w:lsdException w:name="Table Columns 3" w:semiHidden="1" w:unhideWhenUsed="1"/>
-    <w:lsdException w:name="Table Columns 4" w:semiHidden="1" w:unhideWhenUsed="1"/>
-    <w:lsdException w:name="Table Columns 5" w:semiHidden="1" w:unhideWhenUsed="1"/>
-    <w:lsdException w:name="Table Grid 1" w:semiHidden="1" w:unhideWhenUsed="1"/>
-    <w:lsdException w:name="Table Grid 2" w:semiHidden="1" w:unhideWhenUsed="1"/>
-    <w:lsdException w:name="Table Grid 3" w:semiHidden="1" w:unhideWhenUsed="1"/>
-    <w:lsdException w:name="Table Grid 4" w:semiHidden="1" w:unhideWhenUsed="1"/>
-    <w:lsdException w:name="Table Grid 5" w:semiHidden="1" w:unhideWhenUsed="1"/>
-    <w:lsdException w:name="Table Grid 6" w:semiHidden="1" w:unhideWhenUsed="1"/>
-    <w:lsdException w:name="Table Grid 7" w:semiHidden="1" w:unhideWhenUsed="1"/>
-    <w:lsdException w:name="Table Grid 8" w:semiHidden="1" w:unhideWhenUsed="1"/>
-    <w:lsdException w:name="Table List 1" w:semiHidden="1" w:unhideWhenUsed="1"/>
-    <w:lsdException w:name="Table List 2" w:semiHidden="1" w:unhideWhenUsed="1"/>
-    <w:lsdException w:name="Table List 3" w:semiHidden="1" w:unhideWhenUsed="1"/>
-    <w:lsdException w:name="Table List 4" w:semiHidden="1" w:unhideWhenUsed="1"/>
-    <w:lsdException w:name="Table List 5" w:semiHidden="1" w:unhideWhenUsed="1"/>
-    <w:lsdException w:name="Table List 6" w:semiHidden="1" w:unhideWhenUsed="1"/>
-    <w:lsdException w:name="Table List 7" w:semiHidden="1" w:unhideWhenUsed="1"/>
-    <w:lsdException w:name="Table List 8" w:semiHidden="1" w:unhideWhenUsed="1"/>
-    <w:lsdException w:name="Table 3D effects 1" w:semiHidden="1" w:unhideWhenUsed="1"/>
-    <w:lsdException w:name="Table 3D effects 2" w:semiHidden="1" w:unhideWhenUsed="1"/>
-    <w:lsdException w:name="Table 3D effects 3" w:semiHidden="1" w:unhideWhenUsed="1"/>
-    <w:lsdException w:name="Table Contemporary" w:semiHidden="1" w:unhideWhenUsed="1"/>
-    <w:lsdException w:name="Table Elegant" w:semiHidden="1" w:unhideWhenUsed="1"/>
-    <w:lsdException w:name="Table Professional" w:semiHidden="1" w:unhideWhenUsed="1"/>
-    <w:lsdException w:name="Table Subtle 1" w:semiHidden="1" w:unhideWhenUsed="1"/>
-    <w:lsdException w:name="Table Subtle 2" w:semiHidden="1" w:unhideWhenUsed="1"/>
-    <w:lsdException w:name="Table Web 1" w:semiHidden="1" w:unhideWhenUsed="1"/>
-    <w:lsdException w:name="Table Web 2" w:semiHidden="1" w:unhideWhenUsed="1"/>
-    <w:lsdException w:name="Table Web 3" w:semiHidden="1" w:unhideWhenUsed="1"/>
-    <w:lsdException w:name="Balloon Text" w:semiHidden="1" w:unhideWhenUsed="1"/>
-    <w:lsdException w:name="Table Grid" w:uiPriority="59"/>
-    <w:lsdException w:name="Table Theme" w:semiHidden="1" w:unhideWhenUsed="1"/>
-    <w:lsdException w:name="Placeholder Text" w:semiHidden="1"/>
-    <w:lsdException w:name="No Spacing" w:uiPriority="1" w:qFormat="1"/>
-    <w:lsdException w:name="Light Shading" w:uiPriority="60"/>
-    <w:lsdException w:name="Light List" w:uiPriority="61"/>
-    <w:lsdException w:name="Light Grid" w:uiPriority="62"/>
-    <w:lsdException w:name="Medium Shading 1" w:uiPriority="63"/>
-    <w:lsdException w:name="Medium Shading 2" w:uiPriority="64"/>
-    <w:lsdException w:name="Medium List 1" w:uiPriority="65"/>
-    <w:lsdException w:name="Medium List 2" w:uiPriority="66"/>
-    <w:lsdException w:name="Medium Grid 1" w:uiPriority="67"/>
-    <w:lsdException w:name="Medium Grid 2" w:uiPriority="68"/>
-    <w:lsdException w:name="Medium Grid 3" w:uiPriority="69"/>
-    <w:lsdException w:name="Dark List" w:uiPriority="70"/>
-    <w:lsdException w:name="Colorful Shading" w:uiPriority="71"/>
-    <w:lsdException w:name="Colorful List" w:uiPriority="72"/>
-    <w:lsdException w:name="Colorful Grid" w:uiPriority="73"/>
-    <w:lsdException w:name="Light Shading Accent 1" w:uiPriority="60"/>
-    <w:lsdException w:name="Light List Accent 1" w:uiPriority="61"/>
-    <w:lsdException w:name="Light Grid Accent 1" w:uiPriority="62"/>
-    <w:lsdException w:name="Medium Shading 1 Accent 1" w:uiPriority="63"/>
-    <w:lsdException w:name="Medium Shading 2 Accent 1" w:uiPriority="64"/>
-    <w:lsdException w:name="Medium List 1 Accent 1" w:uiPriority="65"/>
-    <w:lsdException w:name="Revision" w:semiHidden="1"/>
-    <w:lsdException w:name="List Paragraph" w:uiPriority="34" w:qFormat="1"/>
-    <w:lsdException w:name="Quote" w:uiPriority="29" w:qFormat="1"/>
-    <w:lsdException w:name="Intense Quote" w:uiPriority="30" w:qFormat="1"/>
-    <w:lsdException w:name="Medium List 2 Accent 1" w:uiPriority="66"/>
-    <w:lsdException w:name="Medium Grid 1 Accent 1" w:uiPriority="67"/>
-    <w:lsdException w:name="Medium Grid 2 Accent 1" w:uiPriority="68"/>
-    <w:lsdException w:name="Medium Grid 3 Accent 1" w:uiPriority="69"/>
-    <w:lsdException w:name="Dark List Accent 1" w:uiPriority="70"/>
-    <w:lsdException w:name="Colorful Shading Accent 1" w:uiPriority="71"/>
-    <w:lsdException w:name="Colorful List Accent 1" w:uiPriority="72"/>
-    <w:lsdException w:name="Colorful Grid Accent 1" w:uiPriority="73"/>
-    <w:lsdException w:name="Light Shading Accent 2" w:uiPriority="60"/>
-    <w:lsdException w:name="Light List Accent 2" w:uiPriority="61"/>
-    <w:lsdException w:name="Light Grid Accent 2" w:uiPriority="62"/>
-    <w:lsdException w:name="Medium Shading 1 Accent 2" w:uiPriority="63"/>
-    <w:lsdException w:name="Medium Shading 2 Accent 2" w:uiPriority="64"/>
-    <w:lsdException w:name="Medium List 1 Accent 2" w:uiPriority="65"/>
-    <w:lsdException w:name="Medium List 2 Accent 2" w:uiPriority="66"/>
-    <w:lsdException w:name="Medium Grid 1 Accent 2" w:uiPriority="67"/>
-    <w:lsdException w:name="Medium Grid 2 Accent 2" w:uiPriority="68"/>
-    <w:lsdException w:name="Medium Grid 3 Accent 2" w:uiPriority="69"/>
-    <w:lsdException w:name="Dark List Accent 2" w:uiPriority="70"/>
-    <w:lsdException w:name="Colorful Shading Accent 2" w:uiPriority="71"/>
-    <w:lsdException w:name="Colorful List Accent 2" w:uiPriority="72"/>
-    <w:lsdException w:name="Colorful Grid Accent 2" w:uiPriority="73"/>
-    <w:lsdException w:name="Light Shading Accent 3" w:uiPriority="60"/>
-    <w:lsdException w:name="Light List Accent 3" w:uiPriority="61"/>
-    <w:lsdException w:name="Light Grid Accent 3" w:uiPriority="62"/>
-    <w:lsdException w:name="Medium Shading 1 Accent 3" w:uiPriority="63"/>
-    <w:lsdException w:name="Medium Shading 2 Accent 3" w:uiPriority="64"/>
-    <w:lsdException w:name="Medium List 1 Accent 3" w:uiPriority="65"/>
-    <w:lsdException w:name="Medium List 2 Accent 3" w:uiPriority="66"/>
-    <w:lsdException w:name="Medium Grid 1 Accent 3" w:uiPriority="67"/>
-    <w:lsdException w:name="Medium Grid 2 Accent 3" w:uiPriority="68"/>
-    <w:lsdException w:name="Medium Grid 3 Accent 3" w:uiPriority="69"/>
-    <w:lsdException w:name="Dark List Accent 3" w:uiPriority="70"/>
-    <w:lsdException w:name="Colorful Shading Accent 3" w:uiPriority="71"/>
-    <w:lsdException w:name="Colorful List Accent 3" w:uiPriority="72"/>
-    <w:lsdException w:name="Colorful Grid Accent 3" w:uiPriority="73"/>
-    <w:lsdException w:name="Light Shading Accent 4" w:uiPriority="60"/>
-    <w:lsdException w:name="Light List Accent 4" w:uiPriority="61"/>
-    <w:lsdException w:name="Light Grid Accent 4" w:uiPriority="62"/>
-    <w:lsdException w:name="Medium Shading 1 Accent 4" w:uiPriority="63"/>
-    <w:lsdException w:name="Medium Shading 2 Accent 4" w:uiPriority="64"/>
-    <w:lsdException w:name="Medium List 1 Accent 4" w:uiPriority="65"/>
-    <w:lsdException w:name="Medium List 2 Accent 4" w:uiPriority="66"/>
-    <w:lsdException w:name="Medium Grid 1 Accent 4" w:uiPriority="67"/>
-    <w:lsdException w:name="Medium Grid 2 Accent 4" w:uiPriority="68"/>
-    <w:lsdException w:name="Medium Grid 3 Accent 4" w:uiPriority="69"/>
-    <w:lsdException w:name="Dark List Accent 4" w:uiPriority="70"/>
-    <w:lsdException w:name="Colorful Shading Accent 4" w:uiPriority="71"/>
-    <w:lsdException w:name="Colorful List Accent 4" w:uiPriority="72"/>
-    <w:lsdException w:name="Colorful Grid Accent 4" w:uiPriority="73"/>
-    <w:lsdException w:name="Light Shading Accent 5" w:uiPriority="60"/>
-    <w:lsdException w:name="Light List Accent 5" w:uiPriority="61"/>
-    <w:lsdException w:name="Light Grid Accent 5" w:uiPriority="62"/>
-    <w:lsdException w:name="Medium Shading 1 Accent 5" w:uiPriority="63"/>
-    <w:lsdException w:name="Medium Shading 2 Accent 5" w:uiPriority="64"/>
-    <w:lsdException w:name="Medium List 1 Accent 5" w:uiPriority="65"/>
-    <w:lsdException w:name="Medium List 2 Accent 5" w:uiPriority="66"/>
-    <w:lsdException w:name="Medium Grid 1 Accent 5" w:uiPriority="67"/>
-    <w:lsdException w:name="Medium Grid 2 Accent 5" w:uiPriority="68"/>
-    <w:lsdException w:name="Medium Grid 3 Accent 5" w:uiPriority="69"/>
-    <w:lsdException w:name="Dark List Accent 5" w:uiPriority="70"/>
-    <w:lsdException w:name="Colorful Shading Accent 5" w:uiPriority="71"/>
-    <w:lsdException w:name="Colorful List Accent 5" w:uiPriority="72"/>
-    <w:lsdException w:name="Colorful Grid Accent 5" w:uiPriority="73"/>
-    <w:lsdException w:name="Light Shading Accent 6" w:uiPriority="60"/>
-    <w:lsdException w:name="Light List Accent 6" w:uiPriority="61"/>
-    <w:lsdException w:name="Light Grid Accent 6" w:uiPriority="62"/>
-    <w:lsdException w:name="Medium Shading 1 Accent 6" w:uiPriority="63"/>
-    <w:lsdException w:name="Medium Shading 2 Accent 6" w:uiPriority="64"/>
-    <w:lsdException w:name="Medium List 1 Accent 6" w:uiPriority="65"/>
-    <w:lsdException w:name="Medium List 2 Accent 6" w:uiPriority="66"/>
-    <w:lsdException w:name="Medium Grid 1 Accent 6" w:uiPriority="67"/>
-    <w:lsdException w:name="Medium Grid 2 Accent 6" w:uiPriority="68"/>
-    <w:lsdException w:name="Medium Grid 3 Accent 6" w:uiPriority="69"/>
-    <w:lsdException w:name="Dark List Accent 6" w:uiPriority="70"/>
-    <w:lsdException w:name="Colorful Shading Accent 6" w:uiPriority="71"/>
-    <w:lsdException w:name="Colorful List Accent 6" w:uiPriority="72"/>
-    <w:lsdException w:name="Colorful Grid Accent 6" w:uiPriority="73"/>
-    <w:lsdException w:name="Subtle Emphasis" w:uiPriority="19" w:qFormat="1"/>
-    <w:lsdException w:name="Intense Emphasis" w:uiPriority="21" w:qFormat="1"/>
-    <w:lsdException w:name="Subtle Reference" w:uiPriority="31" w:qFormat="1"/>
-    <w:lsdException w:name="Intense Reference" w:uiPriority="32" w:qFormat="1"/>
-    <w:lsdException w:name="Book Title" w:uiPriority="33" w:qFormat="1"/>
-    <w:lsdException w:name="Bibliography" w:semiHidden="1" w:uiPriority="37" w:unhideWhenUsed="1"/>
-    <w:lsdException w:name="TOC Heading" w:semiHidden="1" w:uiPriority="39" w:unhideWhenUsed="1" w:qFormat="1"/>
-    <w:lsdException w:name="Grid Table 4" w:uiPriority="49"/>
-    <w:lsdException w:name="Grid Table 5 Dark" w:uiPriority="50"/>
-    <w:lsdException w:name="Grid Table 6 Colorful" w:uiPriority="51"/>
-    <w:lsdException w:name="Grid Table 7 Colorful" w:uiPriority="52"/>
-    <w:lsdException w:name="Grid Table 1 Light Accent 1" w:uiPriority="46"/>
-    <w:lsdException w:name="Grid Table 2 Accent 1" w:uiPriority="47"/>
-    <w:lsdException w:name="Grid Table 3 Accent 1" w:uiPriority="48"/>
-    <w:lsdException w:name="Grid Table 4 Accent 1" w:uiPriority="49"/>
-    <w:lsdException w:name="Grid Table 5 Dark Accent 1" w:uiPriority="50"/>
-    <w:lsdException w:name="Grid Table 6 Colorful Accent 1" w:uiPriority="51"/>
-    <w:lsdException w:name="Grid Table 7 Colorful Accent 1" w:uiPriority="52"/>
-    <w:lsdException w:name="Grid Table 1 Light Accent 2" w:uiPriority="46"/>
-    <w:lsdException w:name="Grid Table 2 Accent 2" w:uiPriority="47"/>
-    <w:lsdException w:name="Grid Table 3 Accent 2" w:uiPriority="48"/>
-    <w:lsdException w:name="Grid Table 4 Accent 2" w:uiPriority="49"/>
-    <w:lsdException w:name="Grid Table 5 Dark Accent 2" w:uiPriority="50"/>
-    <w:lsdException w:name="Grid Table 6 Colorful Accent 2" w:uiPriority="51"/>
-    <w:lsdException w:name="Grid Table 7 Colorful Accent 2" w:uiPriority="52"/>
-    <w:lsdException w:name="Grid Table 1 Light Accent 3" w:uiPriority="46"/>
-    <w:lsdException w:name="Grid Table 2 Accent 3" w:uiPriority="47"/>
-    <w:lsdException w:name="Grid Table 3 Accent 3" w:uiPriority="48"/>
-    <w:lsdException w:name="Grid Table 4 Accent 3" w:uiPriority="49"/>
-    <w:lsdException w:name="Grid Table 5 Dark Accent 3" w:uiPriority="50"/>
-    <w:lsdException w:name="Grid Table 6 Colorful Accent 3" w:uiPriority="51"/>
-    <w:lsdException w:name="Grid Table 7 Colorful Accent 3" w:uiPriority="52"/>
-    <w:lsdException w:name="Grid Table 1 Light Accent 4" w:uiPriority="46"/>
-    <w:lsdException w:name="Grid Table 2 Accent 4" w:uiPriority="47"/>
-    <w:lsdException w:name="Grid Table 3 Accent 4" w:uiPriority="48"/>
-    <w:lsdException w:name="Grid Table 4 Accent 4" w:uiPriority="49"/>
-    <w:lsdException w:name="Grid Table 5 Dark Accent 4" w:uiPriority="50"/>
-    <w:lsdException w:name="Grid Table 6 Colorful Accent 4" w:uiPriority="51"/>
-    <w:lsdException w:name="Grid Table 7 Colorful Accent 4" w:uiPriority="52"/>
-    <w:lsdException w:name="Grid Table 1 Light Accent 5" w:uiPriority="46"/>
-    <w:lsdException w:name="Grid Table 2 Accent 5" w:uiPriority="47"/>
-    <w:lsdException w:name="Grid Table 3 Accent 5" w:uiPriority="48"/>
-    <w:lsdException w:name="Grid Table 4 Accent 5" w:uiPriority="49"/>
-    <w:lsdException w:name="Grid Table 5 Dark Accent 5" w:uiPriority="50"/>
-    <w:lsdException w:name="Grid Table 6 Colorful Accent 5" w:uiPriority="51"/>
-    <w:lsdException w:name="Grid Table 7 Colorful Accent 5" w:uiPriority="52"/>
-    <w:lsdException w:name="Grid Table 1 Light Accent 6" w:uiPriority="46"/>
-    <w:lsdException w:name="Grid Table 2 Accent 6" w:uiPriority="47"/>
-    <w:lsdException w:name="Grid Table 3 Accent 6" w:uiPriority="48"/>
-    <w:lsdException w:name="Grid Table 4 Accent 6" w:uiPriority="49"/>
-    <w:lsdException w:name="Grid Table 5 Dark Accent 6" w:uiPriority="50"/>
-    <w:lsdException w:name="Grid Table 6 Colorful Accent 6" w:uiPriority="51"/>
-    <w:lsdException w:name="Grid Table 7 Colorful Accent 6" w:uiPriority="52"/>
-    <w:lsdException w:name="List Table 1 Light" w:uiPriority="46"/>
-    <w:lsdException w:name="List Table 2" w:uiPriority="47"/>
-    <w:lsdException w:name="List Table 3" w:uiPriority="48"/>
-    <w:lsdException w:name="List Table 4" w:uiPriority="49"/>
-    <w:lsdException w:name="List Table 5 Dark" w:uiPriority="50"/>
-    <w:lsdException w:name="List Table 6 Colorful" w:uiPriority="51"/>
-    <w:lsdException w:name="List Table 7 Colorful" w:uiPriority="52"/>
-    <w:lsdException w:name="List Table 1 Light Accent 1" w:uiPriority="46"/>
-    <w:lsdException w:name="List Table 2 Accent 1" w:uiPriority="47"/>
-    <w:lsdException w:name="List Table 3 Accent 1" w:uiPriority="48"/>
-    <w:lsdException w:name="List Table 4 Accent 1" w:uiPriority="49"/>
-    <w:lsdException w:name="List Table 5 Dark Accent 1" w:uiPriority="50"/>
-    <w:lsdException w:name="List Table 6 Colorful Accent 1" w:uiPriority="51"/>
-    <w:lsdException w:name="List Table 7 Colorful Accent 1" w:uiPriority="52"/>
-    <w:lsdException w:name="List Table 1 Light Accent 2" w:uiPriority="46"/>
-    <w:lsdException w:name="List Table 2 Accent 2" w:uiPriority="47"/>
-    <w:lsdException w:name="List Table 3 Accent 2" w:uiPriority="48"/>
-    <w:lsdException w:name="List Table 4 Accent 2" w:uiPriority="49"/>
-    <w:lsdException w:name="List Table 5 Dark Accent 2" w:uiPriority="50"/>
-    <w:lsdException w:name="List Table 6 Colorful Accent 2" w:uiPriority="51"/>
-    <w:lsdException w:name="List Table 7 Colorful Accent 2" w:uiPriority="52"/>
-    <w:lsdException w:name="List Table 1 Light Accent 3" w:uiPriority="46"/>
-    <w:lsdException w:name="List Table 2 Accent 3" w:uiPriority="47"/>
-    <w:lsdException w:name="List Table 3 Accent 3" w:uiPriority="48"/>
-    <w:lsdException w:name="List Table 4 Accent 3" w:uiPriority="49"/>
-    <w:lsdException w:name="List Table 5 Dark Accent 3" w:uiPriority="50"/>
-    <w:lsdException w:name="List Table 6 Colorful Accent 3" w:uiPriority="51"/>
-    <w:lsdException w:name="List Table 7 Colorful Accent 3" w:uiPriority="52"/>
-    <w:lsdException w:name="List Table 1 Light Accent 4" w:uiPriority="46"/>
-    <w:lsdException w:name="List Table 2 Accent 4" w:uiPriority="47"/>
-    <w:lsdException w:name="List Table 3 Accent 4" w:uiPriority="48"/>
-    <w:lsdException w:name="List Table 4 Accent 4" w:uiPriority="49"/>
-    <w:lsdException w:name="List Table 5 Dark Accent 4" w:uiPriority="50"/>
-    <w:lsdException w:name="List Table 6 Colorful Accent 4" w:uiPriority="51"/>
-    <w:lsdException w:name="List Table 7 Colorful Accent 4" w:uiPriority="52"/>
-    <w:lsdException w:name="List Table 1 Light Accent 5" w:uiPriority="46"/>
-    <w:lsdException w:name="List Table 2 Accent 5" w:uiPriority="47"/>
-    <w:lsdException w:name="List Table 3 Accent 5" w:uiPriority="48"/>
-    <w:lsdException w:name="List Table 4 Accent 5" w:uiPriority="49"/>
-    <w:lsdException w:name="List Table 5 Dark Accent 5" w:uiPriority="50"/>
-    <w:lsdException w:name="List Table 6 Colorful Accent 5" w:uiPriority="51"/>
-    <w:lsdException w:name="List Table 7 Colorful Accent 5" w:uiPriority="52"/>
-    <w:lsdException w:name="List Table 1 Light Accent 6" w:uiPriority="46"/>
-    <w:lsdException w:name="List Table 2 Accent 6" w:uiPriority="47"/>
-    <w:lsdException w:name="List Table 3 Accent 6" w:uiPriority="48"/>
-    <w:lsdException w:name="List Table 4 Accent 6" w:uiPriority="49"/>
-    <w:lsdException w:name="List Table 5 Dark Accent 6" w:uiPriority="50"/>
-    <w:lsdException w:name="List Table 6 Colorful Accent 6" w:uiPriority="51"/>
-    <w:lsdException w:name="List Table 7 Colorful Accent 6" w:uiPriority="52"/>
+  <w:latentStyles w:defLockedState="0" w:defUIPriority="99" w:defSemiHidden="1" w:defUnhideWhenUsed="1" w:defQFormat="0" w:count="276">
+    <w:lsdException w:name="Normal" w:semiHidden="0" w:uiPriority="0" w:unhideWhenUsed="0" w:qFormat="1"/>
+    <w:lsdException w:name="heading 1" w:semiHidden="0" w:uiPriority="9" w:unhideWhenUsed="0" w:qFormat="1"/>
+    <w:lsdException w:name="heading 2" w:uiPriority="9" w:qFormat="1"/>
+    <w:lsdException w:name="heading 3" w:uiPriority="9" w:qFormat="1"/>
+    <w:lsdException w:name="heading 4" w:uiPriority="9" w:qFormat="1"/>
+    <w:lsdException w:name="heading 5" w:uiPriority="9" w:qFormat="1"/>
+    <w:lsdException w:name="heading 6" w:uiPriority="9" w:qFormat="1"/>
+    <w:lsdException w:name="heading 7" w:uiPriority="9" w:qFormat="1"/>
+    <w:lsdException w:name="heading 8" w:uiPriority="9" w:qFormat="1"/>
+    <w:lsdException w:name="heading 9" w:uiPriority="9" w:qFormat="1"/>
+    <w:lsdException w:name="toc 1" w:uiPriority="39"/>
+    <w:lsdException w:name="toc 2" w:uiPriority="39"/>
+    <w:lsdException w:name="toc 3" w:uiPriority="39"/>
+    <w:lsdException w:name="toc 4" w:uiPriority="39"/>
+    <w:lsdException w:name="toc 5" w:uiPriority="39"/>
+    <w:lsdException w:name="toc 6" w:uiPriority="39"/>
+    <w:lsdException w:name="toc 7" w:uiPriority="39"/>
+    <w:lsdException w:name="toc 8" w:uiPriority="39"/>
+    <w:lsdException w:name="toc 9" w:uiPriority="39"/>
+    <w:lsdException w:name="caption" w:uiPriority="35" w:qFormat="1"/>
+    <w:lsdException w:name="Title" w:semiHidden="0" w:uiPriority="10" w:unhideWhenUsed="0" w:qFormat="1"/>
+    <w:lsdException w:name="Default Paragraph Font" w:uiPriority="1"/>
+    <w:lsdException w:name="Subtitle" w:semiHidden="0" w:uiPriority="11" w:unhideWhenUsed="0" w:qFormat="1"/>
+    <w:lsdException w:name="Strong" w:semiHidden="0" w:uiPriority="22" w:unhideWhenUsed="0" w:qFormat="1"/>
+    <w:lsdException w:name="Emphasis" w:semiHidden="0" w:uiPriority="20" w:unhideWhenUsed="0" w:qFormat="1"/>
+    <w:lsdException w:name="Table Grid" w:semiHidden="0" w:uiPriority="59" w:unhideWhenUsed="0"/>
+    <w:lsdException w:name="Note Level 1" w:semiHidden="0" w:unhideWhenUsed="0"/>
+    <w:lsdException w:name="Note Level 2" w:semiHidden="0" w:unhideWhenUsed="0"/>
+    <w:lsdException w:name="Note Level 3" w:semiHidden="0" w:unhideWhenUsed="0"/>
+    <w:lsdException w:name="Note Level 4" w:semiHidden="0" w:unhideWhenUsed="0"/>
+    <w:lsdException w:name="Note Level 5" w:semiHidden="0" w:unhideWhenUsed="0"/>
+    <w:lsdException w:name="Note Level 6" w:semiHidden="0" w:unhideWhenUsed="0"/>
+    <w:lsdException w:name="Note Level 7" w:semiHidden="0" w:unhideWhenUsed="0"/>
+    <w:lsdException w:name="Note Level 8" w:semiHidden="0" w:unhideWhenUsed="0"/>
+    <w:lsdException w:name="Note Level 9" w:semiHidden="0" w:unhideWhenUsed="0"/>
+    <w:lsdException w:name="Placeholder Text" w:unhideWhenUsed="0"/>
+    <w:lsdException w:name="No Spacing" w:semiHidden="0" w:uiPriority="1" w:unhideWhenUsed="0" w:qFormat="1"/>
+    <w:lsdException w:name="Light Shading" w:semiHidden="0" w:uiPriority="60" w:unhideWhenUsed="0"/>
+    <w:lsdException w:name="Light List" w:semiHidden="0" w:uiPriority="61" w:unhideWhenUsed="0"/>
+    <w:lsdException w:name="Light Grid" w:semiHidden="0" w:uiPriority="62" w:unhideWhenUsed="0"/>
+    <w:lsdException w:name="Medium Shading 1" w:semiHidden="0" w:uiPriority="63" w:unhideWhenUsed="0"/>
+    <w:lsdException w:name="Medium Shading 2" w:semiHidden="0" w:uiPriority="64" w:unhideWhenUsed="0"/>
+    <w:lsdException w:name="Medium List 1" w:semiHidden="0" w:uiPriority="65" w:unhideWhenUsed="0"/>
+    <w:lsdException w:name="Medium List 2" w:semiHidden="0" w:uiPriority="66" w:unhideWhenUsed="0"/>
+    <w:lsdException w:name="Medium Grid 1" w:semiHidden="0" w:uiPriority="67" w:unhideWhenUsed="0"/>
+    <w:lsdException w:name="Medium Grid 2" w:semiHidden="0" w:uiPriority="68" w:unhideWhenUsed="0"/>
+    <w:lsdException w:name="Medium Grid 3" w:semiHidden="0" w:uiPriority="69" w:unhideWhenUsed="0"/>
+    <w:lsdException w:name="Dark List" w:semiHidden="0" w:uiPriority="70" w:unhideWhenUsed="0"/>
+    <w:lsdException w:name="Colorful Shading" w:semiHidden="0" w:uiPriority="71" w:unhideWhenUsed="0"/>
+    <w:lsdException w:name="Colorful List" w:semiHidden="0" w:uiPriority="72" w:unhideWhenUsed="0"/>
+    <w:lsdException w:name="Colorful Grid" w:semiHidden="0" w:uiPriority="73" w:unhideWhenUsed="0"/>
+    <w:lsdException w:name="Light Shading Accent 1" w:semiHidden="0" w:uiPriority="60" w:unhideWhenUsed="0"/>
+    <w:lsdException w:name="Light List Accent 1" w:semiHidden="0" w:uiPriority="61" w:unhideWhenUsed="0"/>
+    <w:lsdException w:name="Light Grid Accent 1" w:semiHidden="0" w:uiPriority="62" w:unhideWhenUsed="0"/>
+    <w:lsdException w:name="Medium Shading 1 Accent 1" w:semiHidden="0" w:uiPriority="63" w:unhideWhenUsed="0"/>
+    <w:lsdException w:name="Medium Shading 2 Accent 1" w:semiHidden="0" w:uiPriority="64" w:unhideWhenUsed="0"/>
+    <w:lsdException w:name="Medium List 1 Accent 1" w:semiHidden="0" w:uiPriority="65" w:unhideWhenUsed="0"/>
+    <w:lsdException w:name="Revision" w:unhideWhenUsed="0"/>
+    <w:lsdException w:name="List Paragraph" w:semiHidden="0" w:uiPriority="34" w:unhideWhenUsed="0" w:qFormat="1"/>
+    <w:lsdException w:name="Quote" w:semiHidden="0" w:uiPriority="29" w:unhideWhenUsed="0" w:qFormat="1"/>
+    <w:lsdException w:name="Intense Quote" w:semiHidden="0" w:uiPriority="30" w:unhideWhenUsed="0" w:qFormat="1"/>
+    <w:lsdException w:name="Medium List 2 Accent 1" w:semiHidden="0" w:uiPriority="66" w:unhideWhenUsed="0"/>
+    <w:lsdException w:name="Medium Grid 1 Accent 1" w:semiHidden="0" w:uiPriority="67" w:unhideWhenUsed="0"/>
+    <w:lsdException w:name="Medium Grid 2 Accent 1" w:semiHidden="0" w:uiPriority="68" w:unhideWhenUsed="0"/>
+    <w:lsdException w:name="Medium Grid 3 Accent 1" w:semiHidden="0" w:uiPriority="69" w:unhideWhenUsed="0"/>
+    <w:lsdException w:name="Dark List Accent 1" w:semiHidden="0" w:uiPriority="70" w:unhideWhenUsed="0"/>
+    <w:lsdException w:name="Colorful Shading Accent 1" w:semiHidden="0" w:uiPriority="71" w:unhideWhenUsed="0"/>
+    <w:lsdException w:name="Colorful List Accent 1" w:semiHidden="0" w:uiPriority="72" w:unhideWhenUsed="0"/>
+    <w:lsdException w:name="Colorful Grid Accent 1" w:semiHidden="0" w:uiPriority="73" w:unhideWhenUsed="0"/>
+    <w:lsdException w:name="Light Shading Accent 2" w:semiHidden="0" w:uiPriority="60" w:unhideWhenUsed="0"/>
+    <w:lsdException w:name="Light List Accent 2" w:semiHidden="0" w:uiPriority="61" w:unhideWhenUsed="0"/>
+    <w:lsdException w:name="Light Grid Accent 2" w:semiHidden="0" w:uiPriority="62" w:unhideWhenUsed="0"/>
+    <w:lsdException w:name="Medium Shading 1 Accent 2" w:semiHidden="0" w:uiPriority="63" w:unhideWhenUsed="0"/>
+    <w:lsdException w:name="Medium Shading 2 Accent 2" w:semiHidden="0" w:uiPriority="64" w:unhideWhenUsed="0"/>
+    <w:lsdException w:name="Medium List 1 Accent 2" w:semiHidden="0" w:uiPriority="65" w:unhideWhenUsed="0"/>
+    <w:lsdException w:name="Medium List 2 Accent 2" w:semiHidden="0" w:uiPriority="66" w:unhideWhenUsed="0"/>
+    <w:lsdException w:name="Medium Grid 1 Accent 2" w:semiHidden="0" w:uiPriority="67" w:unhideWhenUsed="0"/>
+    <w:lsdException w:name="Medium Grid 2 Accent 2" w:semiHidden="0" w:uiPriority="68" w:unhideWhenUsed="0"/>
+    <w:lsdException w:name="Medium Grid 3 Accent 2" w:semiHidden="0" w:uiPriority="69" w:unhideWhenUsed="0"/>
+    <w:lsdException w:name="Dark List Accent 2" w:semiHidden="0" w:uiPriority="70" w:unhideWhenUsed="0"/>
+    <w:lsdException w:name="Colorful Shading Accent 2" w:semiHidden="0" w:uiPriority="71" w:unhideWhenUsed="0"/>
+    <w:lsdException w:name="Colorful List Accent 2" w:semiHidden="0" w:uiPriority="72" w:unhideWhenUsed="0"/>
+    <w:lsdException w:name="Colorful Grid Accent 2" w:semiHidden="0" w:uiPriority="73" w:unhideWhenUsed="0"/>
+    <w:lsdException w:name="Light Shading Accent 3" w:semiHidden="0" w:uiPriority="60" w:unhideWhenUsed="0"/>
+    <w:lsdException w:name="Light List Accent 3" w:semiHidden="0" w:uiPriority="61" w:unhideWhenUsed="0"/>
+    <w:lsdException w:name="Light Grid Accent 3" w:semiHidden="0" w:uiPriority="62" w:unhideWhenUsed="0"/>
+    <w:lsdException w:name="Medium Shading 1 Accent 3" w:semiHidden="0" w:uiPriority="63" w:unhideWhenUsed="0"/>
+    <w:lsdException w:name="Medium Shading 2 Accent 3" w:semiHidden="0" w:uiPriority="64" w:unhideWhenUsed="0"/>
+    <w:lsdException w:name="Medium List 1 Accent 3" w:semiHidden="0" w:uiPriority="65" w:unhideWhenUsed="0"/>
+    <w:lsdException w:name="Medium List 2 Accent 3" w:semiHidden="0" w:uiPriority="66" w:unhideWhenUsed="0"/>
+    <w:lsdException w:name="Medium Grid 1 Accent 3" w:semiHidden="0" w:uiPriority="67" w:unhideWhenUsed="0"/>
+    <w:lsdException w:name="Medium Grid 2 Accent 3" w:semiHidden="0" w:uiPriority="68" w:unhideWhenUsed="0"/>
+    <w:lsdException w:name="Medium Grid 3 Accent 3" w:semiHidden="0" w:uiPriority="69" w:unhideWhenUsed="0"/>
+    <w:lsdException w:name="Dark List Accent 3" w:semiHidden="0" w:uiPriority="70" w:unhideWhenUsed="0"/>
+    <w:lsdException w:name="Colorful Shading Accent 3" w:semiHidden="0" w:uiPriority="71" w:unhideWhenUsed="0"/>
+    <w:lsdException w:name="Colorful List Accent 3" w:semiHidden="0" w:uiPriority="72" w:unhideWhenUsed="0"/>
+    <w:lsdException w:name="Colorful Grid Accent 3" w:semiHidden="0" w:uiPriority="73" w:unhideWhenUsed="0"/>
+    <w:lsdException w:name="Light Shading Accent 4" w:semiHidden="0" w:uiPriority="60" w:unhideWhenUsed="0"/>
+    <w:lsdException w:name="Light List Accent 4" w:semiHidden="0" w:uiPriority="61" w:unhideWhenUsed="0"/>
+    <w:lsdException w:name="Light Grid Accent 4" w:semiHidden="0" w:uiPriority="62" w:unhideWhenUsed="0"/>
+    <w:lsdException w:name="Medium Shading 1 Accent 4" w:semiHidden="0" w:uiPriority="63" w:unhideWhenUsed="0"/>
+    <w:lsdException w:name="Medium Shading 2 Accent 4" w:semiHidden="0" w:uiPriority="64" w:unhideWhenUsed="0"/>
+    <w:lsdException w:name="Medium List 1 Accent 4" w:semiHidden="0" w:uiPriority="65" w:unhideWhenUsed="0"/>
+    <w:lsdException w:name="Medium List 2 Accent 4" w:semiHidden="0" w:uiPriority="66" w:unhideWhenUsed="0"/>
+    <w:lsdException w:name="Medium Grid 1 Accent 4" w:semiHidden="0" w:uiPriority="67" w:unhideWhenUsed="0"/>
+    <w:lsdException w:name="Medium Grid 2 Accent 4" w:semiHidden="0" w:uiPriority="68" w:unhideWhenUsed="0"/>
+    <w:lsdException w:name="Medium Grid 3 Accent 4" w:semiHidden="0" w:uiPriority="69" w:unhideWhenUsed="0"/>
+    <w:lsdException w:name="Dark List Accent 4" w:semiHidden="0" w:uiPriority="70" w:unhideWhenUsed="0"/>
+    <w:lsdException w:name="Colorful Shading Accent 4" w:semiHidden="0" w:uiPriority="71" w:unhideWhenUsed="0"/>
+    <w:lsdException w:name="Colorful List Accent 4" w:semiHidden="0" w:uiPriority="72" w:unhideWhenUsed="0"/>
+    <w:lsdException w:name="Colorful Grid Accent 4" w:semiHidden="0" w:uiPriority="73" w:unhideWhenUsed="0"/>
+    <w:lsdException w:name="Light Shading Accent 5" w:semiHidden="0" w:uiPriority="60" w:unhideWhenUsed="0"/>
+    <w:lsdException w:name="Light List Accent 5" w:semiHidden="0" w:uiPriority="61" w:unhideWhenUsed="0"/>
+    <w:lsdException w:name="Light Grid Accent 5" w:semiHidden="0" w:uiPriority="62" w:unhideWhenUsed="0"/>
+    <w:lsdException w:name="Medium Shading 1 Accent 5" w:semiHidden="0" w:uiPriority="63" w:unhideWhenUsed="0"/>
+    <w:lsdException w:name="Medium Shading 2 Accent 5" w:semiHidden="0" w:uiPriority="64" w:unhideWhenUsed="0"/>
+    <w:lsdException w:name="Medium List 1 Accent 5" w:semiHidden="0" w:uiPriority="65" w:unhideWhenUsed="0"/>
+    <w:lsdException w:name="Medium List 2 Accent 5" w:semiHidden="0" w:uiPriority="66" w:unhideWhenUsed="0"/>
+    <w:lsdException w:name="Medium Grid 1 Accent 5" w:semiHidden="0" w:uiPriority="67" w:unhideWhenUsed="0"/>
+    <w:lsdException w:name="Medium Grid 2 Accent 5" w:semiHidden="0" w:uiPriority="68" w:unhideWhenUsed="0"/>
+    <w:lsdException w:name="Medium Grid 3 Accent 5" w:semiHidden="0" w:uiPriority="69" w:unhideWhenUsed="0"/>
+    <w:lsdException w:name="Dark List Accent 5" w:semiHidden="0" w:uiPriority="70" w:unhideWhenUsed="0"/>
+    <w:lsdException w:name="Colorful Shading Accent 5" w:semiHidden="0" w:uiPriority="71" w:unhideWhenUsed="0"/>
+    <w:lsdException w:name="Colorful List Accent 5" w:semiHidden="0" w:uiPriority="72" w:unhideWhenUsed="0"/>
+    <w:lsdException w:name="Colorful Grid Accent 5" w:semiHidden="0" w:uiPriority="73" w:unhideWhenUsed="0"/>
+    <w:lsdException w:name="Light Shading Accent 6" w:semiHidden="0" w:uiPriority="60" w:unhideWhenUsed="0"/>
+    <w:lsdException w:name="Light List Accent 6" w:semiHidden="0" w:uiPriority="61" w:unhideWhenUsed="0"/>
+    <w:lsdException w:name="Light Grid Accent 6" w:semiHidden="0" w:uiPriority="62" w:unhideWhenUsed="0"/>
+    <w:lsdException w:name="Medium Shading 1 Accent 6" w:semiHidden="0" w:uiPriority="63" w:unhideWhenUsed="0"/>
+    <w:lsdException w:name="Medium Shading 2 Accent 6" w:semiHidden="0" w:uiPriority="64" w:unhideWhenUsed="0"/>
+    <w:lsdException w:name="Medium List 1 Accent 6" w:semiHidden="0" w:uiPriority="65" w:unhideWhenUsed="0"/>
+    <w:lsdException w:name="Medium List 2 Accent 6" w:semiHidden="0" w:uiPriority="66" w:unhideWhenUsed="0"/>
+    <w:lsdException w:name="Medium Grid 1 Accent 6" w:semiHidden="0" w:uiPriority="67" w:unhideWhenUsed="0"/>
+    <w:lsdException w:name="Medium Grid 2 Accent 6" w:semiHidden="0" w:uiPriority="68" w:unhideWhenUsed="0"/>
+    <w:lsdException w:name="Medium Grid 3 Accent 6" w:semiHidden="0" w:uiPriority="69" w:unhideWhenUsed="0"/>
+    <w:lsdException w:name="Dark List Accent 6" w:semiHidden="0" w:uiPriority="70" w:unhideWhenUsed="0"/>
+    <w:lsdException w:name="Colorful Shading Accent 6" w:semiHidden="0" w:uiPriority="71" w:unhideWhenUsed="0"/>
+    <w:lsdException w:name="Colorful List Accent 6" w:semiHidden="0" w:uiPriority="72" w:unhideWhenUsed="0"/>
+    <w:lsdException w:name="Colorful Grid Accent 6" w:semiHidden="0" w:uiPriority="73" w:unhideWhenUsed="0"/>
+    <w:lsdException w:name="Subtle Emphasis" w:semiHidden="0" w:uiPriority="19" w:unhideWhenUsed="0" w:qFormat="1"/>
+    <w:lsdException w:name="Intense Emphasis" w:semiHidden="0" w:uiPriority="21" w:unhideWhenUsed="0" w:qFormat="1"/>
+    <w:lsdException w:name="Subtle Reference" w:semiHidden="0" w:uiPriority="31" w:unhideWhenUsed="0" w:qFormat="1"/>
+    <w:lsdException w:name="Intense Reference" w:semiHidden="0" w:uiPriority="32" w:unhideWhenUsed="0" w:qFormat="1"/>
+    <w:lsdException w:name="Book Title" w:semiHidden="0" w:uiPriority="33" w:unhideWhenUsed="0" w:qFormat="1"/>
+    <w:lsdException w:name="Bibliography" w:uiPriority="37"/>
+    <w:lsdException w:name="TOC Heading" w:uiPriority="39" w:qFormat="1"/>
   </w:latentStyles>
   <w:style w:type="paragraph" w:default="1" w:styleId="a">
     <w:name w:val="Normal"/>
@@ -2127,7 +2908,7 @@
   <w:style w:type="paragraph" w:styleId="a4">
     <w:name w:val="Balloon Text"/>
     <w:basedOn w:val="a"/>
-    <w:link w:val="Char"/>
+    <w:link w:val="a5"/>
     <w:uiPriority w:val="99"/>
     <w:semiHidden/>
     <w:unhideWhenUsed/>
@@ -2138,8 +2919,8 @@
       <w:szCs w:val="18"/>
     </w:rPr>
   </w:style>
-  <w:style w:type="character" w:customStyle="1" w:styleId="Char">
-    <w:name w:val="批注框文本 Char"/>
+  <w:style w:type="character" w:customStyle="1" w:styleId="a5">
+    <w:name w:val="批注框文本字符"/>
     <w:basedOn w:val="a0"/>
     <w:link w:val="a4"/>
     <w:uiPriority w:val="99"/>
@@ -2151,7 +2932,257 @@
       <w:szCs w:val="18"/>
     </w:rPr>
   </w:style>
-  <w:style w:type="character" w:styleId="a5">
+  <w:style w:type="character" w:styleId="FollowedHyperlink">
+    <w:name w:val="FollowedHyperlink"/>
+    <w:basedOn w:val="a0"/>
+    <w:uiPriority w:val="99"/>
+    <w:semiHidden/>
+    <w:unhideWhenUsed/>
+    <w:rsid w:val="00156E94"/>
+    <w:rPr>
+      <w:color w:val="800080" w:themeColor="followedHyperlink"/>
+      <w:u w:val="single"/>
+    </w:rPr>
+  </w:style>
+</w:styles>
+</file>
+
+<file path=word/stylesWithEffects.xml><?xml version="1.0" encoding="utf-8"?>
+<w:styles xmlns:wpc="http://schemas.microsoft.com/office/word/2010/wordprocessingCanvas" xmlns:mo="http://schemas.microsoft.com/office/mac/office/2008/main" xmlns:mc="http://schemas.openxmlformats.org/markup-compatibility/2006" xmlns:mv="urn:schemas-microsoft-com:mac:vml" xmlns:o="urn:schemas-microsoft-com:office:office" xmlns:r="http://schemas.openxmlformats.org/officeDocument/2006/relationships" xmlns:m="http://schemas.openxmlformats.org/officeDocument/2006/math" xmlns:v="urn:schemas-microsoft-com:vml" xmlns:wp14="http://schemas.microsoft.com/office/word/2010/wordprocessingDrawing" xmlns:wp="http://schemas.openxmlformats.org/drawingml/2006/wordprocessingDrawing" xmlns:w10="urn:schemas-microsoft-com:office:word" xmlns:w="http://schemas.openxmlformats.org/wordprocessingml/2006/main" xmlns:w14="http://schemas.microsoft.com/office/word/2010/wordml" xmlns:wpg="http://schemas.microsoft.com/office/word/2010/wordprocessingGroup" xmlns:wpi="http://schemas.microsoft.com/office/word/2010/wordprocessingInk" xmlns:wne="http://schemas.microsoft.com/office/word/2006/wordml" xmlns:wps="http://schemas.microsoft.com/office/word/2010/wordprocessingShape" mc:Ignorable="w14 wp14">
+  <w:docDefaults>
+    <w:rPrDefault>
+      <w:rPr>
+        <w:rFonts w:asciiTheme="minorHAnsi" w:eastAsiaTheme="minorEastAsia" w:hAnsiTheme="minorHAnsi" w:cstheme="minorBidi"/>
+        <w:kern w:val="2"/>
+        <w:sz w:val="24"/>
+        <w:szCs w:val="24"/>
+        <w:lang w:val="en-US" w:eastAsia="zh-CN" w:bidi="ar-SA"/>
+      </w:rPr>
+    </w:rPrDefault>
+    <w:pPrDefault/>
+  </w:docDefaults>
+  <w:latentStyles w:defLockedState="0" w:defUIPriority="99" w:defSemiHidden="1" w:defUnhideWhenUsed="1" w:defQFormat="0" w:count="276">
+    <w:lsdException w:name="Normal" w:semiHidden="0" w:uiPriority="0" w:unhideWhenUsed="0" w:qFormat="1"/>
+    <w:lsdException w:name="heading 1" w:semiHidden="0" w:uiPriority="9" w:unhideWhenUsed="0" w:qFormat="1"/>
+    <w:lsdException w:name="heading 2" w:uiPriority="9" w:qFormat="1"/>
+    <w:lsdException w:name="heading 3" w:uiPriority="9" w:qFormat="1"/>
+    <w:lsdException w:name="heading 4" w:uiPriority="9" w:qFormat="1"/>
+    <w:lsdException w:name="heading 5" w:uiPriority="9" w:qFormat="1"/>
+    <w:lsdException w:name="heading 6" w:uiPriority="9" w:qFormat="1"/>
+    <w:lsdException w:name="heading 7" w:uiPriority="9" w:qFormat="1"/>
+    <w:lsdException w:name="heading 8" w:uiPriority="9" w:qFormat="1"/>
+    <w:lsdException w:name="heading 9" w:uiPriority="9" w:qFormat="1"/>
+    <w:lsdException w:name="toc 1" w:uiPriority="39"/>
+    <w:lsdException w:name="toc 2" w:uiPriority="39"/>
+    <w:lsdException w:name="toc 3" w:uiPriority="39"/>
+    <w:lsdException w:name="toc 4" w:uiPriority="39"/>
+    <w:lsdException w:name="toc 5" w:uiPriority="39"/>
+    <w:lsdException w:name="toc 6" w:uiPriority="39"/>
+    <w:lsdException w:name="toc 7" w:uiPriority="39"/>
+    <w:lsdException w:name="toc 8" w:uiPriority="39"/>
+    <w:lsdException w:name="toc 9" w:uiPriority="39"/>
+    <w:lsdException w:name="caption" w:uiPriority="35" w:qFormat="1"/>
+    <w:lsdException w:name="Title" w:semiHidden="0" w:uiPriority="10" w:unhideWhenUsed="0" w:qFormat="1"/>
+    <w:lsdException w:name="Default Paragraph Font" w:uiPriority="1"/>
+    <w:lsdException w:name="Subtitle" w:semiHidden="0" w:uiPriority="11" w:unhideWhenUsed="0" w:qFormat="1"/>
+    <w:lsdException w:name="Strong" w:semiHidden="0" w:uiPriority="22" w:unhideWhenUsed="0" w:qFormat="1"/>
+    <w:lsdException w:name="Emphasis" w:semiHidden="0" w:uiPriority="20" w:unhideWhenUsed="0" w:qFormat="1"/>
+    <w:lsdException w:name="Table Grid" w:semiHidden="0" w:uiPriority="59" w:unhideWhenUsed="0"/>
+    <w:lsdException w:name="Note Level 1" w:semiHidden="0" w:unhideWhenUsed="0"/>
+    <w:lsdException w:name="Note Level 2" w:semiHidden="0" w:unhideWhenUsed="0"/>
+    <w:lsdException w:name="Note Level 3" w:semiHidden="0" w:unhideWhenUsed="0"/>
+    <w:lsdException w:name="Note Level 4" w:semiHidden="0" w:unhideWhenUsed="0"/>
+    <w:lsdException w:name="Note Level 5" w:semiHidden="0" w:unhideWhenUsed="0"/>
+    <w:lsdException w:name="Note Level 6" w:semiHidden="0" w:unhideWhenUsed="0"/>
+    <w:lsdException w:name="Note Level 7" w:semiHidden="0" w:unhideWhenUsed="0"/>
+    <w:lsdException w:name="Note Level 8" w:semiHidden="0" w:unhideWhenUsed="0"/>
+    <w:lsdException w:name="Note Level 9" w:semiHidden="0" w:unhideWhenUsed="0"/>
+    <w:lsdException w:name="Placeholder Text" w:unhideWhenUsed="0"/>
+    <w:lsdException w:name="No Spacing" w:semiHidden="0" w:uiPriority="1" w:unhideWhenUsed="0" w:qFormat="1"/>
+    <w:lsdException w:name="Light Shading" w:semiHidden="0" w:uiPriority="60" w:unhideWhenUsed="0"/>
+    <w:lsdException w:name="Light List" w:semiHidden="0" w:uiPriority="61" w:unhideWhenUsed="0"/>
+    <w:lsdException w:name="Light Grid" w:semiHidden="0" w:uiPriority="62" w:unhideWhenUsed="0"/>
+    <w:lsdException w:name="Medium Shading 1" w:semiHidden="0" w:uiPriority="63" w:unhideWhenUsed="0"/>
+    <w:lsdException w:name="Medium Shading 2" w:semiHidden="0" w:uiPriority="64" w:unhideWhenUsed="0"/>
+    <w:lsdException w:name="Medium List 1" w:semiHidden="0" w:uiPriority="65" w:unhideWhenUsed="0"/>
+    <w:lsdException w:name="Medium List 2" w:semiHidden="0" w:uiPriority="66" w:unhideWhenUsed="0"/>
+    <w:lsdException w:name="Medium Grid 1" w:semiHidden="0" w:uiPriority="67" w:unhideWhenUsed="0"/>
+    <w:lsdException w:name="Medium Grid 2" w:semiHidden="0" w:uiPriority="68" w:unhideWhenUsed="0"/>
+    <w:lsdException w:name="Medium Grid 3" w:semiHidden="0" w:uiPriority="69" w:unhideWhenUsed="0"/>
+    <w:lsdException w:name="Dark List" w:semiHidden="0" w:uiPriority="70" w:unhideWhenUsed="0"/>
+    <w:lsdException w:name="Colorful Shading" w:semiHidden="0" w:uiPriority="71" w:unhideWhenUsed="0"/>
+    <w:lsdException w:name="Colorful List" w:semiHidden="0" w:uiPriority="72" w:unhideWhenUsed="0"/>
+    <w:lsdException w:name="Colorful Grid" w:semiHidden="0" w:uiPriority="73" w:unhideWhenUsed="0"/>
+    <w:lsdException w:name="Light Shading Accent 1" w:semiHidden="0" w:uiPriority="60" w:unhideWhenUsed="0"/>
+    <w:lsdException w:name="Light List Accent 1" w:semiHidden="0" w:uiPriority="61" w:unhideWhenUsed="0"/>
+    <w:lsdException w:name="Light Grid Accent 1" w:semiHidden="0" w:uiPriority="62" w:unhideWhenUsed="0"/>
+    <w:lsdException w:name="Medium Shading 1 Accent 1" w:semiHidden="0" w:uiPriority="63" w:unhideWhenUsed="0"/>
+    <w:lsdException w:name="Medium Shading 2 Accent 1" w:semiHidden="0" w:uiPriority="64" w:unhideWhenUsed="0"/>
+    <w:lsdException w:name="Medium List 1 Accent 1" w:semiHidden="0" w:uiPriority="65" w:unhideWhenUsed="0"/>
+    <w:lsdException w:name="Revision" w:unhideWhenUsed="0"/>
+    <w:lsdException w:name="List Paragraph" w:semiHidden="0" w:uiPriority="34" w:unhideWhenUsed="0" w:qFormat="1"/>
+    <w:lsdException w:name="Quote" w:semiHidden="0" w:uiPriority="29" w:unhideWhenUsed="0" w:qFormat="1"/>
+    <w:lsdException w:name="Intense Quote" w:semiHidden="0" w:uiPriority="30" w:unhideWhenUsed="0" w:qFormat="1"/>
+    <w:lsdException w:name="Medium List 2 Accent 1" w:semiHidden="0" w:uiPriority="66" w:unhideWhenUsed="0"/>
+    <w:lsdException w:name="Medium Grid 1 Accent 1" w:semiHidden="0" w:uiPriority="67" w:unhideWhenUsed="0"/>
+    <w:lsdException w:name="Medium Grid 2 Accent 1" w:semiHidden="0" w:uiPriority="68" w:unhideWhenUsed="0"/>
+    <w:lsdException w:name="Medium Grid 3 Accent 1" w:semiHidden="0" w:uiPriority="69" w:unhideWhenUsed="0"/>
+    <w:lsdException w:name="Dark List Accent 1" w:semiHidden="0" w:uiPriority="70" w:unhideWhenUsed="0"/>
+    <w:lsdException w:name="Colorful Shading Accent 1" w:semiHidden="0" w:uiPriority="71" w:unhideWhenUsed="0"/>
+    <w:lsdException w:name="Colorful List Accent 1" w:semiHidden="0" w:uiPriority="72" w:unhideWhenUsed="0"/>
+    <w:lsdException w:name="Colorful Grid Accent 1" w:semiHidden="0" w:uiPriority="73" w:unhideWhenUsed="0"/>
+    <w:lsdException w:name="Light Shading Accent 2" w:semiHidden="0" w:uiPriority="60" w:unhideWhenUsed="0"/>
+    <w:lsdException w:name="Light List Accent 2" w:semiHidden="0" w:uiPriority="61" w:unhideWhenUsed="0"/>
+    <w:lsdException w:name="Light Grid Accent 2" w:semiHidden="0" w:uiPriority="62" w:unhideWhenUsed="0"/>
+    <w:lsdException w:name="Medium Shading 1 Accent 2" w:semiHidden="0" w:uiPriority="63" w:unhideWhenUsed="0"/>
+    <w:lsdException w:name="Medium Shading 2 Accent 2" w:semiHidden="0" w:uiPriority="64" w:unhideWhenUsed="0"/>
+    <w:lsdException w:name="Medium List 1 Accent 2" w:semiHidden="0" w:uiPriority="65" w:unhideWhenUsed="0"/>
+    <w:lsdException w:name="Medium List 2 Accent 2" w:semiHidden="0" w:uiPriority="66" w:unhideWhenUsed="0"/>
+    <w:lsdException w:name="Medium Grid 1 Accent 2" w:semiHidden="0" w:uiPriority="67" w:unhideWhenUsed="0"/>
+    <w:lsdException w:name="Medium Grid 2 Accent 2" w:semiHidden="0" w:uiPriority="68" w:unhideWhenUsed="0"/>
+    <w:lsdException w:name="Medium Grid 3 Accent 2" w:semiHidden="0" w:uiPriority="69" w:unhideWhenUsed="0"/>
+    <w:lsdException w:name="Dark List Accent 2" w:semiHidden="0" w:uiPriority="70" w:unhideWhenUsed="0"/>
+    <w:lsdException w:name="Colorful Shading Accent 2" w:semiHidden="0" w:uiPriority="71" w:unhideWhenUsed="0"/>
+    <w:lsdException w:name="Colorful List Accent 2" w:semiHidden="0" w:uiPriority="72" w:unhideWhenUsed="0"/>
+    <w:lsdException w:name="Colorful Grid Accent 2" w:semiHidden="0" w:uiPriority="73" w:unhideWhenUsed="0"/>
+    <w:lsdException w:name="Light Shading Accent 3" w:semiHidden="0" w:uiPriority="60" w:unhideWhenUsed="0"/>
+    <w:lsdException w:name="Light List Accent 3" w:semiHidden="0" w:uiPriority="61" w:unhideWhenUsed="0"/>
+    <w:lsdException w:name="Light Grid Accent 3" w:semiHidden="0" w:uiPriority="62" w:unhideWhenUsed="0"/>
+    <w:lsdException w:name="Medium Shading 1 Accent 3" w:semiHidden="0" w:uiPriority="63" w:unhideWhenUsed="0"/>
+    <w:lsdException w:name="Medium Shading 2 Accent 3" w:semiHidden="0" w:uiPriority="64" w:unhideWhenUsed="0"/>
+    <w:lsdException w:name="Medium List 1 Accent 3" w:semiHidden="0" w:uiPriority="65" w:unhideWhenUsed="0"/>
+    <w:lsdException w:name="Medium List 2 Accent 3" w:semiHidden="0" w:uiPriority="66" w:unhideWhenUsed="0"/>
+    <w:lsdException w:name="Medium Grid 1 Accent 3" w:semiHidden="0" w:uiPriority="67" w:unhideWhenUsed="0"/>
+    <w:lsdException w:name="Medium Grid 2 Accent 3" w:semiHidden="0" w:uiPriority="68" w:unhideWhenUsed="0"/>
+    <w:lsdException w:name="Medium Grid 3 Accent 3" w:semiHidden="0" w:uiPriority="69" w:unhideWhenUsed="0"/>
+    <w:lsdException w:name="Dark List Accent 3" w:semiHidden="0" w:uiPriority="70" w:unhideWhenUsed="0"/>
+    <w:lsdException w:name="Colorful Shading Accent 3" w:semiHidden="0" w:uiPriority="71" w:unhideWhenUsed="0"/>
+    <w:lsdException w:name="Colorful List Accent 3" w:semiHidden="0" w:uiPriority="72" w:unhideWhenUsed="0"/>
+    <w:lsdException w:name="Colorful Grid Accent 3" w:semiHidden="0" w:uiPriority="73" w:unhideWhenUsed="0"/>
+    <w:lsdException w:name="Light Shading Accent 4" w:semiHidden="0" w:uiPriority="60" w:unhideWhenUsed="0"/>
+    <w:lsdException w:name="Light List Accent 4" w:semiHidden="0" w:uiPriority="61" w:unhideWhenUsed="0"/>
+    <w:lsdException w:name="Light Grid Accent 4" w:semiHidden="0" w:uiPriority="62" w:unhideWhenUsed="0"/>
+    <w:lsdException w:name="Medium Shading 1 Accent 4" w:semiHidden="0" w:uiPriority="63" w:unhideWhenUsed="0"/>
+    <w:lsdException w:name="Medium Shading 2 Accent 4" w:semiHidden="0" w:uiPriority="64" w:unhideWhenUsed="0"/>
+    <w:lsdException w:name="Medium List 1 Accent 4" w:semiHidden="0" w:uiPriority="65" w:unhideWhenUsed="0"/>
+    <w:lsdException w:name="Medium List 2 Accent 4" w:semiHidden="0" w:uiPriority="66" w:unhideWhenUsed="0"/>
+    <w:lsdException w:name="Medium Grid 1 Accent 4" w:semiHidden="0" w:uiPriority="67" w:unhideWhenUsed="0"/>
+    <w:lsdException w:name="Medium Grid 2 Accent 4" w:semiHidden="0" w:uiPriority="68" w:unhideWhenUsed="0"/>
+    <w:lsdException w:name="Medium Grid 3 Accent 4" w:semiHidden="0" w:uiPriority="69" w:unhideWhenUsed="0"/>
+    <w:lsdException w:name="Dark List Accent 4" w:semiHidden="0" w:uiPriority="70" w:unhideWhenUsed="0"/>
+    <w:lsdException w:name="Colorful Shading Accent 4" w:semiHidden="0" w:uiPriority="71" w:unhideWhenUsed="0"/>
+    <w:lsdException w:name="Colorful List Accent 4" w:semiHidden="0" w:uiPriority="72" w:unhideWhenUsed="0"/>
+    <w:lsdException w:name="Colorful Grid Accent 4" w:semiHidden="0" w:uiPriority="73" w:unhideWhenUsed="0"/>
+    <w:lsdException w:name="Light Shading Accent 5" w:semiHidden="0" w:uiPriority="60" w:unhideWhenUsed="0"/>
+    <w:lsdException w:name="Light List Accent 5" w:semiHidden="0" w:uiPriority="61" w:unhideWhenUsed="0"/>
+    <w:lsdException w:name="Light Grid Accent 5" w:semiHidden="0" w:uiPriority="62" w:unhideWhenUsed="0"/>
+    <w:lsdException w:name="Medium Shading 1 Accent 5" w:semiHidden="0" w:uiPriority="63" w:unhideWhenUsed="0"/>
+    <w:lsdException w:name="Medium Shading 2 Accent 5" w:semiHidden="0" w:uiPriority="64" w:unhideWhenUsed="0"/>
+    <w:lsdException w:name="Medium List 1 Accent 5" w:semiHidden="0" w:uiPriority="65" w:unhideWhenUsed="0"/>
+    <w:lsdException w:name="Medium List 2 Accent 5" w:semiHidden="0" w:uiPriority="66" w:unhideWhenUsed="0"/>
+    <w:lsdException w:name="Medium Grid 1 Accent 5" w:semiHidden="0" w:uiPriority="67" w:unhideWhenUsed="0"/>
+    <w:lsdException w:name="Medium Grid 2 Accent 5" w:semiHidden="0" w:uiPriority="68" w:unhideWhenUsed="0"/>
+    <w:lsdException w:name="Medium Grid 3 Accent 5" w:semiHidden="0" w:uiPriority="69" w:unhideWhenUsed="0"/>
+    <w:lsdException w:name="Dark List Accent 5" w:semiHidden="0" w:uiPriority="70" w:unhideWhenUsed="0"/>
+    <w:lsdException w:name="Colorful Shading Accent 5" w:semiHidden="0" w:uiPriority="71" w:unhideWhenUsed="0"/>
+    <w:lsdException w:name="Colorful List Accent 5" w:semiHidden="0" w:uiPriority="72" w:unhideWhenUsed="0"/>
+    <w:lsdException w:name="Colorful Grid Accent 5" w:semiHidden="0" w:uiPriority="73" w:unhideWhenUsed="0"/>
+    <w:lsdException w:name="Light Shading Accent 6" w:semiHidden="0" w:uiPriority="60" w:unhideWhenUsed="0"/>
+    <w:lsdException w:name="Light List Accent 6" w:semiHidden="0" w:uiPriority="61" w:unhideWhenUsed="0"/>
+    <w:lsdException w:name="Light Grid Accent 6" w:semiHidden="0" w:uiPriority="62" w:unhideWhenUsed="0"/>
+    <w:lsdException w:name="Medium Shading 1 Accent 6" w:semiHidden="0" w:uiPriority="63" w:unhideWhenUsed="0"/>
+    <w:lsdException w:name="Medium Shading 2 Accent 6" w:semiHidden="0" w:uiPriority="64" w:unhideWhenUsed="0"/>
+    <w:lsdException w:name="Medium List 1 Accent 6" w:semiHidden="0" w:uiPriority="65" w:unhideWhenUsed="0"/>
+    <w:lsdException w:name="Medium List 2 Accent 6" w:semiHidden="0" w:uiPriority="66" w:unhideWhenUsed="0"/>
+    <w:lsdException w:name="Medium Grid 1 Accent 6" w:semiHidden="0" w:uiPriority="67" w:unhideWhenUsed="0"/>
+    <w:lsdException w:name="Medium Grid 2 Accent 6" w:semiHidden="0" w:uiPriority="68" w:unhideWhenUsed="0"/>
+    <w:lsdException w:name="Medium Grid 3 Accent 6" w:semiHidden="0" w:uiPriority="69" w:unhideWhenUsed="0"/>
+    <w:lsdException w:name="Dark List Accent 6" w:semiHidden="0" w:uiPriority="70" w:unhideWhenUsed="0"/>
+    <w:lsdException w:name="Colorful Shading Accent 6" w:semiHidden="0" w:uiPriority="71" w:unhideWhenUsed="0"/>
+    <w:lsdException w:name="Colorful List Accent 6" w:semiHidden="0" w:uiPriority="72" w:unhideWhenUsed="0"/>
+    <w:lsdException w:name="Colorful Grid Accent 6" w:semiHidden="0" w:uiPriority="73" w:unhideWhenUsed="0"/>
+    <w:lsdException w:name="Subtle Emphasis" w:semiHidden="0" w:uiPriority="19" w:unhideWhenUsed="0" w:qFormat="1"/>
+    <w:lsdException w:name="Intense Emphasis" w:semiHidden="0" w:uiPriority="21" w:unhideWhenUsed="0" w:qFormat="1"/>
+    <w:lsdException w:name="Subtle Reference" w:semiHidden="0" w:uiPriority="31" w:unhideWhenUsed="0" w:qFormat="1"/>
+    <w:lsdException w:name="Intense Reference" w:semiHidden="0" w:uiPriority="32" w:unhideWhenUsed="0" w:qFormat="1"/>
+    <w:lsdException w:name="Book Title" w:semiHidden="0" w:uiPriority="33" w:unhideWhenUsed="0" w:qFormat="1"/>
+    <w:lsdException w:name="Bibliography" w:uiPriority="37"/>
+    <w:lsdException w:name="TOC Heading" w:uiPriority="39" w:qFormat="1"/>
+  </w:latentStyles>
+  <w:style w:type="paragraph" w:default="1" w:styleId="a">
+    <w:name w:val="Normal"/>
+    <w:qFormat/>
+    <w:pPr>
+      <w:widowControl w:val="0"/>
+      <w:jc w:val="both"/>
+    </w:pPr>
+  </w:style>
+  <w:style w:type="character" w:default="1" w:styleId="a0">
+    <w:name w:val="Default Paragraph Font"/>
+    <w:uiPriority w:val="1"/>
+    <w:semiHidden/>
+    <w:unhideWhenUsed/>
+  </w:style>
+  <w:style w:type="table" w:default="1" w:styleId="a1">
+    <w:name w:val="Normal Table"/>
+    <w:uiPriority w:val="99"/>
+    <w:semiHidden/>
+    <w:unhideWhenUsed/>
+    <w:tblPr>
+      <w:tblInd w:w="0" w:type="dxa"/>
+      <w:tblCellMar>
+        <w:top w:w="0" w:type="dxa"/>
+        <w:left w:w="108" w:type="dxa"/>
+        <w:bottom w:w="0" w:type="dxa"/>
+        <w:right w:w="108" w:type="dxa"/>
+      </w:tblCellMar>
+    </w:tblPr>
+  </w:style>
+  <w:style w:type="numbering" w:default="1" w:styleId="a2">
+    <w:name w:val="No List"/>
+    <w:uiPriority w:val="99"/>
+    <w:semiHidden/>
+    <w:unhideWhenUsed/>
+  </w:style>
+  <w:style w:type="character" w:styleId="a3">
+    <w:name w:val="Hyperlink"/>
+    <w:basedOn w:val="a0"/>
+    <w:uiPriority w:val="99"/>
+    <w:unhideWhenUsed/>
+    <w:rsid w:val="001E6C05"/>
+    <w:rPr>
+      <w:color w:val="0000FF" w:themeColor="hyperlink"/>
+      <w:u w:val="single"/>
+    </w:rPr>
+  </w:style>
+  <w:style w:type="paragraph" w:styleId="a4">
+    <w:name w:val="Balloon Text"/>
+    <w:basedOn w:val="a"/>
+    <w:link w:val="a5"/>
+    <w:uiPriority w:val="99"/>
+    <w:semiHidden/>
+    <w:unhideWhenUsed/>
+    <w:rsid w:val="001E6C05"/>
+    <w:rPr>
+      <w:rFonts w:ascii="Heiti SC Light" w:eastAsia="Heiti SC Light"/>
+      <w:sz w:val="18"/>
+      <w:szCs w:val="18"/>
+    </w:rPr>
+  </w:style>
+  <w:style w:type="character" w:customStyle="1" w:styleId="a5">
+    <w:name w:val="批注框文本字符"/>
+    <w:basedOn w:val="a0"/>
+    <w:link w:val="a4"/>
+    <w:uiPriority w:val="99"/>
+    <w:semiHidden/>
+    <w:rsid w:val="001E6C05"/>
+    <w:rPr>
+      <w:rFonts w:ascii="Heiti SC Light" w:eastAsia="Heiti SC Light"/>
+      <w:sz w:val="18"/>
+      <w:szCs w:val="18"/>
+    </w:rPr>
+  </w:style>
+  <w:style w:type="character" w:styleId="FollowedHyperlink">
     <w:name w:val="FollowedHyperlink"/>
     <w:basedOn w:val="a0"/>
     <w:uiPriority w:val="99"/>
